--- a/New Microsoft Word Document (2).docx
+++ b/New Microsoft Word Document (2).docx
@@ -411,7 +411,13 @@
         </w:numPr>
       </w:pPr>
       <w:r>
-        <w:t xml:space="preserve">HTTP req: </w:t>
+        <w:t>HTTP req</w:t>
+      </w:r>
+      <w:r>
+        <w:t xml:space="preserve"> packet</w:t>
+      </w:r>
+      <w:r>
+        <w:t xml:space="preserve">: </w:t>
       </w:r>
     </w:p>
     <w:p>
@@ -457,7 +463,18 @@
       </w:r>
       <w:proofErr w:type="gramEnd"/>
       <w:r>
-        <w:t>user agent{browser name}, cookies, ]</w:t>
+        <w:t>user agent{browser name}, cookies,</w:t>
+      </w:r>
+      <w:r>
+        <w:t xml:space="preserve"> </w:t>
+      </w:r>
+      <w:proofErr w:type="spellStart"/>
+      <w:r>
+        <w:t>etc</w:t>
+      </w:r>
+      <w:proofErr w:type="spellEnd"/>
+      <w:r>
+        <w:t xml:space="preserve"> ]</w:t>
       </w:r>
       <w:r>
         <w:t xml:space="preserve">, </w:t>
@@ -499,16 +516,362 @@
           <w:numId w:val="2"/>
         </w:numPr>
       </w:pPr>
-    </w:p>
-    <w:p>
-      <w:pPr>
-        <w:pStyle w:val="ListParagraph"/>
-        <w:numPr>
-          <w:ilvl w:val="0"/>
-          <w:numId w:val="2"/>
-        </w:numPr>
-      </w:pPr>
-    </w:p>
+      <w:r>
+        <w:t>HTTP Req types:</w:t>
+      </w:r>
+    </w:p>
+    <w:p>
+      <w:pPr>
+        <w:pStyle w:val="ListParagraph"/>
+        <w:numPr>
+          <w:ilvl w:val="1"/>
+          <w:numId w:val="2"/>
+        </w:numPr>
+      </w:pPr>
+      <w:r>
+        <w:t xml:space="preserve">GET – get </w:t>
+      </w:r>
+      <w:proofErr w:type="spellStart"/>
+      <w:r>
+        <w:t>datas</w:t>
+      </w:r>
+      <w:proofErr w:type="spellEnd"/>
+    </w:p>
+    <w:p>
+      <w:pPr>
+        <w:pStyle w:val="ListParagraph"/>
+        <w:numPr>
+          <w:ilvl w:val="1"/>
+          <w:numId w:val="2"/>
+        </w:numPr>
+      </w:pPr>
+      <w:r>
+        <w:t>POST – submit/insert data</w:t>
+      </w:r>
+    </w:p>
+    <w:p>
+      <w:pPr>
+        <w:pStyle w:val="ListParagraph"/>
+        <w:numPr>
+          <w:ilvl w:val="1"/>
+          <w:numId w:val="2"/>
+        </w:numPr>
+      </w:pPr>
+      <w:r>
+        <w:t xml:space="preserve">PUT – replace/update </w:t>
+      </w:r>
+      <w:proofErr w:type="gramStart"/>
+      <w:r>
+        <w:t>data(</w:t>
+      </w:r>
+      <w:proofErr w:type="gramEnd"/>
+      <w:r>
+        <w:t>changes full source)</w:t>
+      </w:r>
+    </w:p>
+    <w:p>
+      <w:pPr>
+        <w:pStyle w:val="ListParagraph"/>
+        <w:numPr>
+          <w:ilvl w:val="1"/>
+          <w:numId w:val="2"/>
+        </w:numPr>
+      </w:pPr>
+      <w:r>
+        <w:t xml:space="preserve">PATCH – </w:t>
+      </w:r>
+      <w:r>
+        <w:t xml:space="preserve">replace/update </w:t>
+      </w:r>
+      <w:proofErr w:type="gramStart"/>
+      <w:r>
+        <w:t>data(</w:t>
+      </w:r>
+      <w:proofErr w:type="gramEnd"/>
+      <w:r>
+        <w:t xml:space="preserve">changes </w:t>
+      </w:r>
+      <w:r>
+        <w:t>a part of source</w:t>
+      </w:r>
+      <w:r>
+        <w:t>)</w:t>
+      </w:r>
+    </w:p>
+    <w:p>
+      <w:pPr>
+        <w:pStyle w:val="ListParagraph"/>
+        <w:numPr>
+          <w:ilvl w:val="1"/>
+          <w:numId w:val="2"/>
+        </w:numPr>
+      </w:pPr>
+      <w:r>
+        <w:t>DELETE – Delete data</w:t>
+      </w:r>
+    </w:p>
+    <w:p>
+      <w:pPr>
+        <w:pStyle w:val="ListParagraph"/>
+        <w:numPr>
+          <w:ilvl w:val="0"/>
+          <w:numId w:val="2"/>
+        </w:numPr>
+      </w:pPr>
+      <w:r>
+        <w:t>HTTP Response packet:</w:t>
+      </w:r>
+    </w:p>
+    <w:p>
+      <w:pPr>
+        <w:pStyle w:val="ListParagraph"/>
+        <w:numPr>
+          <w:ilvl w:val="1"/>
+          <w:numId w:val="2"/>
+        </w:numPr>
+      </w:pPr>
+      <w:r>
+        <w:t xml:space="preserve">Status line [200- OK, 404 – file not found </w:t>
+      </w:r>
+      <w:r>
+        <w:t>etc.</w:t>
+      </w:r>
+      <w:r>
+        <w:t>…]</w:t>
+      </w:r>
+    </w:p>
+    <w:p>
+      <w:pPr>
+        <w:pStyle w:val="ListParagraph"/>
+        <w:numPr>
+          <w:ilvl w:val="1"/>
+          <w:numId w:val="2"/>
+        </w:numPr>
+      </w:pPr>
+      <w:r>
+        <w:t xml:space="preserve">Headers [server/content info, {server: express, </w:t>
+      </w:r>
+      <w:proofErr w:type="spellStart"/>
+      <w:r>
+        <w:t>content-type:html</w:t>
+      </w:r>
+      <w:proofErr w:type="spellEnd"/>
+      <w:r>
+        <w:t xml:space="preserve">} </w:t>
+      </w:r>
+      <w:r>
+        <w:t>etc.</w:t>
+      </w:r>
+      <w:r>
+        <w:t>]</w:t>
+      </w:r>
+    </w:p>
+    <w:p>
+      <w:pPr>
+        <w:pStyle w:val="ListParagraph"/>
+        <w:numPr>
+          <w:ilvl w:val="1"/>
+          <w:numId w:val="2"/>
+        </w:numPr>
+      </w:pPr>
+      <w:proofErr w:type="gramStart"/>
+      <w:r>
+        <w:t>Body[</w:t>
+      </w:r>
+      <w:proofErr w:type="gramEnd"/>
+      <w:r>
+        <w:t>requested data return here… ]</w:t>
+      </w:r>
+    </w:p>
+    <w:p>
+      <w:pPr>
+        <w:pStyle w:val="ListParagraph"/>
+        <w:numPr>
+          <w:ilvl w:val="0"/>
+          <w:numId w:val="2"/>
+        </w:numPr>
+      </w:pPr>
+      <w:r>
+        <w:t>HTTP Response Status:</w:t>
+      </w:r>
+    </w:p>
+    <w:p>
+      <w:pPr>
+        <w:pStyle w:val="ListParagraph"/>
+        <w:numPr>
+          <w:ilvl w:val="1"/>
+          <w:numId w:val="2"/>
+        </w:numPr>
+      </w:pPr>
+      <w:r>
+        <w:t>2XX = Success [</w:t>
+      </w:r>
+      <w:proofErr w:type="gramStart"/>
+      <w:r>
+        <w:t>200</w:t>
+      </w:r>
+      <w:r>
+        <w:t>:</w:t>
+      </w:r>
+      <w:r>
+        <w:t>OK</w:t>
+      </w:r>
+      <w:proofErr w:type="gramEnd"/>
+      <w:r>
+        <w:t>, 201</w:t>
+      </w:r>
+      <w:r>
+        <w:t>:</w:t>
+      </w:r>
+      <w:r>
+        <w:t>Created, 202</w:t>
+      </w:r>
+      <w:r>
+        <w:t>:</w:t>
+      </w:r>
+      <w:r>
+        <w:t>Accepted]</w:t>
+      </w:r>
+    </w:p>
+    <w:p>
+      <w:pPr>
+        <w:pStyle w:val="ListParagraph"/>
+        <w:numPr>
+          <w:ilvl w:val="1"/>
+          <w:numId w:val="2"/>
+        </w:numPr>
+      </w:pPr>
+      <w:r>
+        <w:t>3XX = Redirections [</w:t>
+      </w:r>
+      <w:proofErr w:type="gramStart"/>
+      <w:r>
+        <w:t>301</w:t>
+      </w:r>
+      <w:r>
+        <w:t>:</w:t>
+      </w:r>
+      <w:r>
+        <w:t>Moved</w:t>
+      </w:r>
+      <w:proofErr w:type="gramEnd"/>
+      <w:r>
+        <w:t xml:space="preserve"> Permanently, 302</w:t>
+      </w:r>
+      <w:r>
+        <w:t>:</w:t>
+      </w:r>
+      <w:r>
+        <w:t>Found]</w:t>
+      </w:r>
+    </w:p>
+    <w:p>
+      <w:pPr>
+        <w:pStyle w:val="ListParagraph"/>
+        <w:numPr>
+          <w:ilvl w:val="1"/>
+          <w:numId w:val="2"/>
+        </w:numPr>
+      </w:pPr>
+      <w:r>
+        <w:t>4XX = Client Error [</w:t>
+      </w:r>
+      <w:proofErr w:type="gramStart"/>
+      <w:r>
+        <w:t>400</w:t>
+      </w:r>
+      <w:r>
+        <w:t>:</w:t>
+      </w:r>
+      <w:r>
+        <w:t>Bad</w:t>
+      </w:r>
+      <w:proofErr w:type="gramEnd"/>
+      <w:r>
+        <w:t xml:space="preserve"> req, 401</w:t>
+      </w:r>
+      <w:r>
+        <w:t>:</w:t>
+      </w:r>
+      <w:r>
+        <w:t>Unauthorized, 403</w:t>
+      </w:r>
+      <w:r>
+        <w:t>:</w:t>
+      </w:r>
+      <w:r>
+        <w:t>Forbidden, 404</w:t>
+      </w:r>
+      <w:r>
+        <w:t>:</w:t>
+      </w:r>
+      <w:r>
+        <w:t>Not Found,405</w:t>
+      </w:r>
+      <w:r>
+        <w:t>:</w:t>
+      </w:r>
+      <w:r>
+        <w:t>Method Not Allowed]</w:t>
+      </w:r>
+    </w:p>
+    <w:p>
+      <w:pPr>
+        <w:pStyle w:val="ListParagraph"/>
+        <w:numPr>
+          <w:ilvl w:val="1"/>
+          <w:numId w:val="2"/>
+        </w:numPr>
+      </w:pPr>
+      <w:r>
+        <w:t>5XX = Server Error [</w:t>
+      </w:r>
+      <w:proofErr w:type="gramStart"/>
+      <w:r>
+        <w:t>500</w:t>
+      </w:r>
+      <w:r>
+        <w:t>:</w:t>
+      </w:r>
+      <w:r>
+        <w:t>Internal</w:t>
+      </w:r>
+      <w:proofErr w:type="gramEnd"/>
+      <w:r>
+        <w:t xml:space="preserve"> Server Error</w:t>
+      </w:r>
+      <w:r>
+        <w:t>,</w:t>
+      </w:r>
+      <w:r>
+        <w:t xml:space="preserve"> 502</w:t>
+      </w:r>
+      <w:r>
+        <w:t>:</w:t>
+      </w:r>
+      <w:r>
+        <w:t>Bad G</w:t>
+      </w:r>
+      <w:r>
+        <w:t>ate</w:t>
+      </w:r>
+      <w:r>
+        <w:t>way</w:t>
+      </w:r>
+      <w:r>
+        <w:t xml:space="preserve"> ]</w:t>
+      </w:r>
+    </w:p>
+    <w:p>
+      <w:pPr>
+        <w:pStyle w:val="ListParagraph"/>
+        <w:numPr>
+          <w:ilvl w:val="0"/>
+          <w:numId w:val="2"/>
+        </w:numPr>
+      </w:pPr>
+    </w:p>
+    <w:p/>
     <w:p/>
     <w:sectPr>
       <w:pgSz w:w="12240" w:h="15840"/>

--- a/New Microsoft Word Document (2).docx
+++ b/New Microsoft Word Document (2).docx
@@ -16,15 +16,35 @@
         </w:numPr>
       </w:pPr>
       <w:r>
+        <w:t>Install node , check if node install by command ‘node -v’</w:t>
+      </w:r>
+    </w:p>
+    <w:p>
+      <w:pPr>
+        <w:pStyle w:val="ListParagraph"/>
+        <w:numPr>
+          <w:ilvl w:val="0"/>
+          <w:numId w:val="1"/>
+        </w:numPr>
+      </w:pPr>
+      <w:r>
         <w:t xml:space="preserve">Install </w:t>
       </w:r>
-      <w:proofErr w:type="gramStart"/>
-      <w:r>
-        <w:t>node ,</w:t>
-      </w:r>
-      <w:proofErr w:type="gramEnd"/>
-      <w:r>
-        <w:t xml:space="preserve"> check if node install by command ‘node -v’</w:t>
+      <w:proofErr w:type="spellStart"/>
+      <w:r>
+        <w:t>vscode</w:t>
+      </w:r>
+      <w:proofErr w:type="spellEnd"/>
+      <w:r>
+        <w:t xml:space="preserve"> / </w:t>
+      </w:r>
+      <w:proofErr w:type="spellStart"/>
+      <w:r>
+        <w:t>webstrom</w:t>
+      </w:r>
+      <w:proofErr w:type="spellEnd"/>
+      <w:r>
+        <w:t xml:space="preserve"> </w:t>
       </w:r>
     </w:p>
     <w:p>
@@ -35,25 +55,47 @@
           <w:numId w:val="1"/>
         </w:numPr>
       </w:pPr>
-      <w:r>
-        <w:t xml:space="preserve">Install </w:t>
-      </w:r>
-      <w:proofErr w:type="spellStart"/>
-      <w:r>
-        <w:t>vscode</w:t>
-      </w:r>
-      <w:proofErr w:type="spellEnd"/>
-      <w:r>
-        <w:t xml:space="preserve"> / </w:t>
-      </w:r>
-      <w:proofErr w:type="spellStart"/>
-      <w:r>
-        <w:t>webstrom</w:t>
+      <w:proofErr w:type="spellStart"/>
+      <w:r>
+        <w:t>Npm</w:t>
+      </w:r>
+      <w:proofErr w:type="spellEnd"/>
+      <w:r>
+        <w:t xml:space="preserve"> – node package manager.. </w:t>
+      </w:r>
+    </w:p>
+    <w:p>
+      <w:pPr>
+        <w:pStyle w:val="ListParagraph"/>
+        <w:numPr>
+          <w:ilvl w:val="0"/>
+          <w:numId w:val="1"/>
+        </w:numPr>
+      </w:pPr>
+      <w:proofErr w:type="spellStart"/>
+      <w:r>
+        <w:t>Npm</w:t>
       </w:r>
       <w:proofErr w:type="spellEnd"/>
       <w:r>
         <w:t xml:space="preserve"> </w:t>
       </w:r>
+      <w:proofErr w:type="spellStart"/>
+      <w:r>
+        <w:t>init</w:t>
+      </w:r>
+      <w:proofErr w:type="spellEnd"/>
+      <w:r>
+        <w:t xml:space="preserve"> create a </w:t>
+      </w:r>
+      <w:proofErr w:type="spellStart"/>
+      <w:r>
+        <w:t>package.json</w:t>
+      </w:r>
+      <w:proofErr w:type="spellEnd"/>
+      <w:r>
+        <w:t xml:space="preserve"> script.. </w:t>
+      </w:r>
     </w:p>
     <w:p>
       <w:pPr>
@@ -63,21 +105,45 @@
           <w:numId w:val="1"/>
         </w:numPr>
       </w:pPr>
+      <w:r>
+        <w:t>.</w:t>
+      </w:r>
+      <w:proofErr w:type="spellStart"/>
+      <w:r>
+        <w:t>json</w:t>
+      </w:r>
+      <w:proofErr w:type="spellEnd"/>
+      <w:r>
+        <w:t xml:space="preserve"> file. </w:t>
+      </w:r>
+    </w:p>
+    <w:p>
+      <w:pPr>
+        <w:pStyle w:val="ListParagraph"/>
+        <w:numPr>
+          <w:ilvl w:val="0"/>
+          <w:numId w:val="1"/>
+        </w:numPr>
+      </w:pPr>
+      <w:r>
+        <w:t>Dependency,</w:t>
+      </w:r>
+    </w:p>
+    <w:p>
+      <w:pPr>
+        <w:pStyle w:val="ListParagraph"/>
+        <w:numPr>
+          <w:ilvl w:val="0"/>
+          <w:numId w:val="1"/>
+        </w:numPr>
+      </w:pPr>
       <w:proofErr w:type="spellStart"/>
       <w:r>
         <w:t>Npm</w:t>
       </w:r>
       <w:proofErr w:type="spellEnd"/>
       <w:r>
-        <w:t xml:space="preserve"> – node package </w:t>
-      </w:r>
-      <w:proofErr w:type="gramStart"/>
-      <w:r>
-        <w:t>manager..</w:t>
-      </w:r>
-      <w:proofErr w:type="gramEnd"/>
-      <w:r>
-        <w:t xml:space="preserve"> </w:t>
+        <w:t xml:space="preserve"> start script.</w:t>
       </w:r>
     </w:p>
     <w:p>
@@ -94,25 +160,7 @@
       </w:r>
       <w:proofErr w:type="spellEnd"/>
       <w:r>
-        <w:t xml:space="preserve"> </w:t>
-      </w:r>
-      <w:proofErr w:type="spellStart"/>
-      <w:r>
-        <w:t>init</w:t>
-      </w:r>
-      <w:proofErr w:type="spellEnd"/>
-      <w:r>
-        <w:t xml:space="preserve"> create a </w:t>
-      </w:r>
-      <w:proofErr w:type="spellStart"/>
-      <w:proofErr w:type="gramStart"/>
-      <w:r>
-        <w:t>package.json</w:t>
-      </w:r>
-      <w:proofErr w:type="spellEnd"/>
-      <w:proofErr w:type="gramEnd"/>
-      <w:r>
-        <w:t xml:space="preserve"> script.. </w:t>
+        <w:t xml:space="preserve"> install , node modules. </w:t>
       </w:r>
     </w:p>
     <w:p>
@@ -124,89 +172,7 @@
         </w:numPr>
       </w:pPr>
       <w:r>
-        <w:t>.</w:t>
-      </w:r>
-      <w:proofErr w:type="spellStart"/>
-      <w:r>
-        <w:t>json</w:t>
-      </w:r>
-      <w:proofErr w:type="spellEnd"/>
-      <w:r>
-        <w:t xml:space="preserve"> file. </w:t>
-      </w:r>
-    </w:p>
-    <w:p>
-      <w:pPr>
-        <w:pStyle w:val="ListParagraph"/>
-        <w:numPr>
-          <w:ilvl w:val="0"/>
-          <w:numId w:val="1"/>
-        </w:numPr>
-      </w:pPr>
-      <w:r>
-        <w:t>Dependency,</w:t>
-      </w:r>
-    </w:p>
-    <w:p>
-      <w:pPr>
-        <w:pStyle w:val="ListParagraph"/>
-        <w:numPr>
-          <w:ilvl w:val="0"/>
-          <w:numId w:val="1"/>
-        </w:numPr>
-      </w:pPr>
-      <w:proofErr w:type="spellStart"/>
-      <w:r>
-        <w:t>Npm</w:t>
-      </w:r>
-      <w:proofErr w:type="spellEnd"/>
-      <w:r>
-        <w:t xml:space="preserve"> start script.</w:t>
-      </w:r>
-    </w:p>
-    <w:p>
-      <w:pPr>
-        <w:pStyle w:val="ListParagraph"/>
-        <w:numPr>
-          <w:ilvl w:val="0"/>
-          <w:numId w:val="1"/>
-        </w:numPr>
-      </w:pPr>
-      <w:proofErr w:type="spellStart"/>
-      <w:r>
-        <w:t>Npm</w:t>
-      </w:r>
-      <w:proofErr w:type="spellEnd"/>
-      <w:r>
-        <w:t xml:space="preserve"> </w:t>
-      </w:r>
-      <w:proofErr w:type="gramStart"/>
-      <w:r>
-        <w:t>install ,</w:t>
-      </w:r>
-      <w:proofErr w:type="gramEnd"/>
-      <w:r>
-        <w:t xml:space="preserve"> node modules. </w:t>
-      </w:r>
-    </w:p>
-    <w:p>
-      <w:pPr>
-        <w:pStyle w:val="ListParagraph"/>
-        <w:numPr>
-          <w:ilvl w:val="0"/>
-          <w:numId w:val="1"/>
-        </w:numPr>
-      </w:pPr>
-      <w:r>
-        <w:t xml:space="preserve">Install </w:t>
-      </w:r>
-      <w:proofErr w:type="gramStart"/>
-      <w:r>
-        <w:t>express ,</w:t>
-      </w:r>
-      <w:proofErr w:type="gramEnd"/>
-      <w:r>
-        <w:t xml:space="preserve"> mongoose, </w:t>
+        <w:t xml:space="preserve">Install express , mongoose, </w:t>
       </w:r>
       <w:proofErr w:type="spellStart"/>
       <w:r>
@@ -230,13 +196,8 @@
           <w:numId w:val="2"/>
         </w:numPr>
       </w:pPr>
-      <w:proofErr w:type="gramStart"/>
-      <w:r>
-        <w:t>Client ,</w:t>
-      </w:r>
-      <w:proofErr w:type="gramEnd"/>
-      <w:r>
-        <w:t xml:space="preserve"> Webserver. </w:t>
+      <w:r>
+        <w:t xml:space="preserve">Client , Webserver. </w:t>
       </w:r>
     </w:p>
     <w:p>
@@ -289,15 +250,7 @@
         </w:numPr>
       </w:pPr>
       <w:r>
-        <w:t>Endpoints [a path to req</w:t>
-      </w:r>
-      <w:proofErr w:type="gramStart"/>
-      <w:r>
-        <w:t>] ,</w:t>
-      </w:r>
-      <w:proofErr w:type="gramEnd"/>
-      <w:r>
-        <w:t xml:space="preserve"> Endpoints = Server URL + ENDPOINTS </w:t>
+        <w:t xml:space="preserve">Endpoints [a path to req] , Endpoints = Server URL + ENDPOINTS </w:t>
       </w:r>
       <w:r>
         <w:t>path</w:t>
@@ -334,17 +287,12 @@
         <w:t xml:space="preserve"> = </w:t>
       </w:r>
       <w:proofErr w:type="spellStart"/>
-      <w:proofErr w:type="gramStart"/>
       <w:r>
         <w:t>url</w:t>
       </w:r>
       <w:proofErr w:type="spellEnd"/>
       <w:r>
-        <w:t xml:space="preserve"> ,</w:t>
-      </w:r>
-      <w:proofErr w:type="gramEnd"/>
-      <w:r>
-        <w:t xml:space="preserve"> /user = endpoint path</w:t>
+        <w:t xml:space="preserve"> , /user = endpoint path</w:t>
       </w:r>
     </w:p>
     <w:p>
@@ -364,514 +312,586 @@
       </w:r>
       <w:proofErr w:type="spellEnd"/>
       <w:r>
+        <w:t>, a res comes back</w:t>
+      </w:r>
+      <w:r>
+        <w:t xml:space="preserve"> as JSON </w:t>
+      </w:r>
+      <w:r>
+        <w:t xml:space="preserve"> </w:t>
+      </w:r>
+      <w:r>
+        <w:t xml:space="preserve"> data</w:t>
+      </w:r>
+    </w:p>
+    <w:p>
+      <w:pPr>
+        <w:pStyle w:val="ListParagraph"/>
+        <w:numPr>
+          <w:ilvl w:val="0"/>
+          <w:numId w:val="2"/>
+        </w:numPr>
+      </w:pPr>
+      <w:r>
+        <w:t>API = Application programming Interface is a bunch of “public</w:t>
+      </w:r>
+      <w:r>
+        <w:t>/private</w:t>
+      </w:r>
+      <w:r>
+        <w:t>” endpoints</w:t>
+      </w:r>
+    </w:p>
+    <w:p>
+      <w:pPr>
+        <w:pStyle w:val="ListParagraph"/>
+        <w:numPr>
+          <w:ilvl w:val="0"/>
+          <w:numId w:val="2"/>
+        </w:numPr>
+      </w:pPr>
+      <w:r>
+        <w:t>HTTP req</w:t>
+      </w:r>
+      <w:r>
+        <w:t xml:space="preserve"> packet</w:t>
+      </w:r>
+      <w:r>
+        <w:t xml:space="preserve">: </w:t>
+      </w:r>
+    </w:p>
+    <w:p>
+      <w:pPr>
+        <w:pStyle w:val="ListParagraph"/>
+        <w:numPr>
+          <w:ilvl w:val="1"/>
+          <w:numId w:val="2"/>
+        </w:numPr>
+      </w:pPr>
+      <w:r>
+        <w:t>Request Line</w:t>
+      </w:r>
+      <w:r>
+        <w:t>[</w:t>
+      </w:r>
+      <w:proofErr w:type="spellStart"/>
+      <w:r>
+        <w:t>urls</w:t>
+      </w:r>
+      <w:proofErr w:type="spellEnd"/>
+      <w:r>
+        <w:t>]</w:t>
+      </w:r>
+      <w:r>
+        <w:t>,</w:t>
+      </w:r>
+    </w:p>
+    <w:p>
+      <w:pPr>
+        <w:pStyle w:val="ListParagraph"/>
+        <w:numPr>
+          <w:ilvl w:val="1"/>
+          <w:numId w:val="2"/>
+        </w:numPr>
+      </w:pPr>
+      <w:r>
+        <w:t>Header</w:t>
+      </w:r>
+      <w:r>
+        <w:t>[user agent{browser name}, cookies,</w:t>
+      </w:r>
+      <w:r>
+        <w:t xml:space="preserve"> </w:t>
+      </w:r>
+      <w:proofErr w:type="spellStart"/>
+      <w:r>
+        <w:t>etc</w:t>
+      </w:r>
+      <w:proofErr w:type="spellEnd"/>
+      <w:r>
+        <w:t xml:space="preserve"> ]</w:t>
+      </w:r>
+      <w:r>
         <w:t xml:space="preserve">, </w:t>
       </w:r>
-      <w:proofErr w:type="gramStart"/>
-      <w:r>
-        <w:t>a res</w:t>
-      </w:r>
-      <w:proofErr w:type="gramEnd"/>
-      <w:r>
-        <w:t xml:space="preserve"> comes back</w:t>
-      </w:r>
-      <w:r>
-        <w:t xml:space="preserve"> as JSON </w:t>
-      </w:r>
+    </w:p>
+    <w:p>
+      <w:pPr>
+        <w:pStyle w:val="ListParagraph"/>
+        <w:numPr>
+          <w:ilvl w:val="1"/>
+          <w:numId w:val="2"/>
+        </w:numPr>
+      </w:pPr>
+      <w:r>
+        <w:t>Body</w:t>
+      </w:r>
+      <w:r>
+        <w:t>[…</w:t>
+      </w:r>
+      <w:proofErr w:type="spellStart"/>
+      <w:r>
+        <w:t>datas</w:t>
+      </w:r>
+      <w:proofErr w:type="spellEnd"/>
+      <w:r>
+        <w:t>]</w:t>
+      </w:r>
+    </w:p>
+    <w:p>
+      <w:pPr>
+        <w:pStyle w:val="ListParagraph"/>
+        <w:numPr>
+          <w:ilvl w:val="0"/>
+          <w:numId w:val="2"/>
+        </w:numPr>
+      </w:pPr>
+      <w:r>
+        <w:t>HTTP Req types:</w:t>
+      </w:r>
+    </w:p>
+    <w:p>
+      <w:pPr>
+        <w:pStyle w:val="ListParagraph"/>
+        <w:numPr>
+          <w:ilvl w:val="1"/>
+          <w:numId w:val="2"/>
+        </w:numPr>
+      </w:pPr>
+      <w:r>
+        <w:t xml:space="preserve">GET – get </w:t>
+      </w:r>
+      <w:proofErr w:type="spellStart"/>
+      <w:r>
+        <w:t>datas</w:t>
+      </w:r>
+      <w:proofErr w:type="spellEnd"/>
+    </w:p>
+    <w:p>
+      <w:pPr>
+        <w:pStyle w:val="ListParagraph"/>
+        <w:numPr>
+          <w:ilvl w:val="1"/>
+          <w:numId w:val="2"/>
+        </w:numPr>
+      </w:pPr>
+      <w:r>
+        <w:t>POST – submit/insert data</w:t>
+      </w:r>
+    </w:p>
+    <w:p>
+      <w:pPr>
+        <w:pStyle w:val="ListParagraph"/>
+        <w:numPr>
+          <w:ilvl w:val="1"/>
+          <w:numId w:val="2"/>
+        </w:numPr>
+      </w:pPr>
+      <w:r>
+        <w:t>PUT – replace/update data(changes full source)</w:t>
+      </w:r>
+    </w:p>
+    <w:p>
+      <w:pPr>
+        <w:pStyle w:val="ListParagraph"/>
+        <w:numPr>
+          <w:ilvl w:val="1"/>
+          <w:numId w:val="2"/>
+        </w:numPr>
+      </w:pPr>
+      <w:r>
+        <w:t xml:space="preserve">PATCH – </w:t>
+      </w:r>
+      <w:r>
+        <w:t xml:space="preserve">replace/update data(changes </w:t>
+      </w:r>
+      <w:r>
+        <w:t>a part of source</w:t>
+      </w:r>
+      <w:r>
+        <w:t>)</w:t>
+      </w:r>
+    </w:p>
+    <w:p>
+      <w:pPr>
+        <w:pStyle w:val="ListParagraph"/>
+        <w:numPr>
+          <w:ilvl w:val="1"/>
+          <w:numId w:val="2"/>
+        </w:numPr>
+      </w:pPr>
+      <w:r>
+        <w:t>DELETE – Delete data</w:t>
+      </w:r>
+    </w:p>
+    <w:p>
+      <w:pPr>
+        <w:pStyle w:val="ListParagraph"/>
+        <w:numPr>
+          <w:ilvl w:val="0"/>
+          <w:numId w:val="2"/>
+        </w:numPr>
+      </w:pPr>
+      <w:r>
+        <w:t>HTTP Response packet:</w:t>
+      </w:r>
+    </w:p>
+    <w:p>
+      <w:pPr>
+        <w:pStyle w:val="ListParagraph"/>
+        <w:numPr>
+          <w:ilvl w:val="1"/>
+          <w:numId w:val="2"/>
+        </w:numPr>
+      </w:pPr>
+      <w:r>
+        <w:t xml:space="preserve">Status line [200- OK, 404 – file not found </w:t>
+      </w:r>
+      <w:r>
+        <w:t>etc.</w:t>
+      </w:r>
+      <w:r>
+        <w:t>…]</w:t>
+      </w:r>
+    </w:p>
+    <w:p>
+      <w:pPr>
+        <w:pStyle w:val="ListParagraph"/>
+        <w:numPr>
+          <w:ilvl w:val="1"/>
+          <w:numId w:val="2"/>
+        </w:numPr>
+      </w:pPr>
+      <w:r>
+        <w:t xml:space="preserve">Headers [server/content info, {server: express, </w:t>
+      </w:r>
+      <w:proofErr w:type="spellStart"/>
+      <w:r>
+        <w:t>content-type:html</w:t>
+      </w:r>
+      <w:proofErr w:type="spellEnd"/>
+      <w:r>
+        <w:t xml:space="preserve">} </w:t>
+      </w:r>
+      <w:r>
+        <w:t>etc.</w:t>
+      </w:r>
+      <w:r>
+        <w:t>]</w:t>
+      </w:r>
+    </w:p>
+    <w:p>
+      <w:pPr>
+        <w:pStyle w:val="ListParagraph"/>
+        <w:numPr>
+          <w:ilvl w:val="1"/>
+          <w:numId w:val="2"/>
+        </w:numPr>
+      </w:pPr>
+      <w:r>
+        <w:t>Body[requested data return here… ]</w:t>
+      </w:r>
+    </w:p>
+    <w:p>
+      <w:pPr>
+        <w:pStyle w:val="ListParagraph"/>
+        <w:numPr>
+          <w:ilvl w:val="0"/>
+          <w:numId w:val="2"/>
+        </w:numPr>
+      </w:pPr>
+      <w:r>
+        <w:t>HTTP Response Status:</w:t>
+      </w:r>
+    </w:p>
+    <w:p>
+      <w:pPr>
+        <w:pStyle w:val="ListParagraph"/>
+        <w:numPr>
+          <w:ilvl w:val="1"/>
+          <w:numId w:val="2"/>
+        </w:numPr>
+      </w:pPr>
+      <w:r>
+        <w:t>2XX = Success [200</w:t>
+      </w:r>
+      <w:r>
+        <w:t>:</w:t>
+      </w:r>
+      <w:r>
+        <w:t>OK, 201</w:t>
+      </w:r>
+      <w:r>
+        <w:t>:</w:t>
+      </w:r>
+      <w:r>
+        <w:t>Created, 202</w:t>
+      </w:r>
+      <w:r>
+        <w:t>:</w:t>
+      </w:r>
+      <w:r>
+        <w:t>Accepted]</w:t>
+      </w:r>
+    </w:p>
+    <w:p>
+      <w:pPr>
+        <w:pStyle w:val="ListParagraph"/>
+        <w:numPr>
+          <w:ilvl w:val="1"/>
+          <w:numId w:val="2"/>
+        </w:numPr>
+      </w:pPr>
+      <w:r>
+        <w:t>3XX = Redirections [301</w:t>
+      </w:r>
+      <w:r>
+        <w:t>:</w:t>
+      </w:r>
+      <w:r>
+        <w:t>Moved Permanently, 302</w:t>
+      </w:r>
+      <w:r>
+        <w:t>:</w:t>
+      </w:r>
+      <w:r>
+        <w:t>Found]</w:t>
+      </w:r>
+    </w:p>
+    <w:p>
+      <w:pPr>
+        <w:pStyle w:val="ListParagraph"/>
+        <w:numPr>
+          <w:ilvl w:val="1"/>
+          <w:numId w:val="2"/>
+        </w:numPr>
+      </w:pPr>
+      <w:r>
+        <w:t>4XX = Client Error [400</w:t>
+      </w:r>
+      <w:r>
+        <w:t>:</w:t>
+      </w:r>
+      <w:r>
+        <w:t>Bad req, 401</w:t>
+      </w:r>
+      <w:r>
+        <w:t>:</w:t>
+      </w:r>
+      <w:r>
+        <w:t>Unauthorized, 403</w:t>
+      </w:r>
+      <w:r>
+        <w:t>:</w:t>
+      </w:r>
+      <w:r>
+        <w:t>Forbidden, 404</w:t>
+      </w:r>
+      <w:r>
+        <w:t>:</w:t>
+      </w:r>
+      <w:r>
+        <w:t>Not Found,405</w:t>
+      </w:r>
+      <w:r>
+        <w:t>:</w:t>
+      </w:r>
+      <w:r>
+        <w:t>Method Not Allowed]</w:t>
+      </w:r>
+    </w:p>
+    <w:p>
+      <w:pPr>
+        <w:pStyle w:val="ListParagraph"/>
+        <w:numPr>
+          <w:ilvl w:val="1"/>
+          <w:numId w:val="2"/>
+        </w:numPr>
+      </w:pPr>
+      <w:r>
+        <w:t>5XX = Server Error [500</w:t>
+      </w:r>
+      <w:r>
+        <w:t>:</w:t>
+      </w:r>
+      <w:r>
+        <w:t>Internal Server Error</w:t>
+      </w:r>
+      <w:r>
+        <w:t>,</w:t>
+      </w:r>
+      <w:r>
+        <w:t xml:space="preserve"> 502</w:t>
+      </w:r>
+      <w:r>
+        <w:t>:</w:t>
+      </w:r>
+      <w:r>
+        <w:t>Bad G</w:t>
+      </w:r>
+      <w:r>
+        <w:t>ate</w:t>
+      </w:r>
+      <w:r>
+        <w:t>way</w:t>
+      </w:r>
+      <w:r>
+        <w:t xml:space="preserve"> ]</w:t>
+      </w:r>
+    </w:p>
+    <w:p>
+      <w:proofErr w:type="spellStart"/>
+      <w:r>
+        <w:lastRenderedPageBreak/>
+        <w:t>ExpressJS</w:t>
+      </w:r>
+      <w:proofErr w:type="spellEnd"/>
+      <w:r>
+        <w:t>:</w:t>
+      </w:r>
+    </w:p>
+    <w:p>
+      <w:pPr>
+        <w:pStyle w:val="ListParagraph"/>
+        <w:numPr>
+          <w:ilvl w:val="0"/>
+          <w:numId w:val="4"/>
+        </w:numPr>
+      </w:pPr>
+      <w:r>
+        <w:t>Express: main server object(HTTP server)</w:t>
+      </w:r>
+    </w:p>
+    <w:p>
+      <w:pPr>
+        <w:pStyle w:val="ListParagraph"/>
+        <w:numPr>
+          <w:ilvl w:val="0"/>
+          <w:numId w:val="4"/>
+        </w:numPr>
+      </w:pPr>
+      <w:r>
+        <w:t xml:space="preserve">Middleware: methods to process a req object. </w:t>
+      </w:r>
+    </w:p>
+    <w:p>
+      <w:pPr>
+        <w:pStyle w:val="ListParagraph"/>
+        <w:numPr>
+          <w:ilvl w:val="0"/>
+          <w:numId w:val="4"/>
+        </w:numPr>
+      </w:pPr>
+      <w:r>
+        <w:t xml:space="preserve">Request: Object – methods and propertied to get HTTP request info. </w:t>
+      </w:r>
+    </w:p>
+    <w:p>
+      <w:pPr>
+        <w:pStyle w:val="ListParagraph"/>
+        <w:numPr>
+          <w:ilvl w:val="0"/>
+          <w:numId w:val="4"/>
+        </w:numPr>
+      </w:pPr>
+      <w:r>
+        <w:t>Response: Object – methods and properties to get HTTP response info.</w:t>
+      </w:r>
+    </w:p>
+    <w:p>
+      <w:pPr>
+        <w:pStyle w:val="ListParagraph"/>
+        <w:numPr>
+          <w:ilvl w:val="0"/>
+          <w:numId w:val="4"/>
+        </w:numPr>
+      </w:pPr>
+      <w:r>
+        <w:t xml:space="preserve">Router: </w:t>
+      </w:r>
+      <w:r>
+        <w:t>Manages</w:t>
+      </w:r>
+      <w:r>
+        <w:t xml:space="preserve"> path/endpoints in the server</w:t>
+      </w:r>
+    </w:p>
+    <w:p>
+      <w:pPr>
+        <w:pStyle w:val="ListParagraph"/>
+        <w:numPr>
+          <w:ilvl w:val="0"/>
+          <w:numId w:val="4"/>
+        </w:numPr>
+      </w:pPr>
+    </w:p>
+    <w:p>
+      <w:r>
+        <w:t xml:space="preserve">Static hosting: </w:t>
+      </w:r>
+    </w:p>
+    <w:p>
+      <w:pPr>
+        <w:ind w:left="360"/>
+      </w:pPr>
+      <w:r>
+        <w:t>HTML/CSS/JS/Images directly from server to frontend without manipulation/programming.</w:t>
+      </w:r>
+      <w:r>
+        <w:t>[Publicly available , anyone can access]</w:t>
+      </w:r>
+      <w:r>
+        <w:t xml:space="preserve"> Static hosting needs middleware</w:t>
+      </w:r>
+      <w:r>
+        <w:t>[</w:t>
+      </w:r>
+      <w:r>
+        <w:t xml:space="preserve">ex: </w:t>
+      </w:r>
+      <w:proofErr w:type="spellStart"/>
+      <w:r>
+        <w:t>func</w:t>
+      </w:r>
+      <w:proofErr w:type="spellEnd"/>
       <w:r>
         <w:t xml:space="preserve"> </w:t>
       </w:r>
-      <w:r>
-        <w:t xml:space="preserve"> data</w:t>
-      </w:r>
-    </w:p>
-    <w:p>
-      <w:pPr>
-        <w:pStyle w:val="ListParagraph"/>
-        <w:numPr>
-          <w:ilvl w:val="0"/>
-          <w:numId w:val="2"/>
-        </w:numPr>
-      </w:pPr>
-      <w:r>
-        <w:t>API = Application programming Interface is a bunch of “public</w:t>
-      </w:r>
-      <w:r>
-        <w:t>/private</w:t>
-      </w:r>
-      <w:r>
-        <w:t>” endpoints</w:t>
-      </w:r>
-    </w:p>
-    <w:p>
-      <w:pPr>
-        <w:pStyle w:val="ListParagraph"/>
-        <w:numPr>
-          <w:ilvl w:val="0"/>
-          <w:numId w:val="2"/>
-        </w:numPr>
-      </w:pPr>
-      <w:r>
-        <w:t>HTTP req</w:t>
-      </w:r>
-      <w:r>
-        <w:t xml:space="preserve"> packet</w:t>
-      </w:r>
-      <w:r>
-        <w:t xml:space="preserve">: </w:t>
-      </w:r>
-    </w:p>
-    <w:p>
-      <w:pPr>
-        <w:pStyle w:val="ListParagraph"/>
-        <w:numPr>
-          <w:ilvl w:val="1"/>
-          <w:numId w:val="2"/>
-        </w:numPr>
-      </w:pPr>
-      <w:r>
-        <w:t>Request Line</w:t>
-      </w:r>
-      <w:r>
-        <w:t>[</w:t>
-      </w:r>
-      <w:proofErr w:type="spellStart"/>
-      <w:r>
-        <w:t>urls</w:t>
-      </w:r>
-      <w:proofErr w:type="spellEnd"/>
+      <w:proofErr w:type="spellStart"/>
+      <w:r>
+        <w:t>express.static</w:t>
+      </w:r>
+      <w:proofErr w:type="spellEnd"/>
+      <w:r>
+        <w:t>(</w:t>
+      </w:r>
+      <w:r>
+        <w:t>‘public’</w:t>
+      </w:r>
+      <w:r>
+        <w:t>)</w:t>
+      </w:r>
+      <w:r>
+        <w:t xml:space="preserve"> , so public directory’s file will be available in server, and anyone can access it</w:t>
+      </w:r>
       <w:r>
         <w:t>]</w:t>
       </w:r>
       <w:r>
-        <w:t>,</w:t>
-      </w:r>
-    </w:p>
-    <w:p>
-      <w:pPr>
-        <w:pStyle w:val="ListParagraph"/>
-        <w:numPr>
-          <w:ilvl w:val="1"/>
-          <w:numId w:val="2"/>
-        </w:numPr>
-      </w:pPr>
-      <w:proofErr w:type="gramStart"/>
-      <w:r>
-        <w:t>Header</w:t>
-      </w:r>
-      <w:r>
-        <w:t>[</w:t>
-      </w:r>
-      <w:proofErr w:type="gramEnd"/>
-      <w:r>
-        <w:t>user agent{browser name}, cookies,</w:t>
-      </w:r>
-      <w:r>
-        <w:t xml:space="preserve"> </w:t>
-      </w:r>
-      <w:proofErr w:type="spellStart"/>
-      <w:r>
-        <w:t>etc</w:t>
-      </w:r>
-      <w:proofErr w:type="spellEnd"/>
-      <w:r>
-        <w:t xml:space="preserve"> ]</w:t>
-      </w:r>
-      <w:r>
-        <w:t xml:space="preserve">, </w:t>
-      </w:r>
-    </w:p>
-    <w:p>
-      <w:pPr>
-        <w:pStyle w:val="ListParagraph"/>
-        <w:numPr>
-          <w:ilvl w:val="1"/>
-          <w:numId w:val="2"/>
-        </w:numPr>
-      </w:pPr>
-      <w:proofErr w:type="gramStart"/>
-      <w:r>
-        <w:t>Body</w:t>
-      </w:r>
-      <w:r>
-        <w:t>[</w:t>
-      </w:r>
-      <w:proofErr w:type="gramEnd"/>
-      <w:r>
-        <w:t>…</w:t>
-      </w:r>
-      <w:proofErr w:type="spellStart"/>
-      <w:r>
-        <w:t>datas</w:t>
-      </w:r>
-      <w:proofErr w:type="spellEnd"/>
-      <w:r>
-        <w:t>]</w:t>
-      </w:r>
-    </w:p>
-    <w:p>
-      <w:pPr>
-        <w:pStyle w:val="ListParagraph"/>
-        <w:numPr>
-          <w:ilvl w:val="0"/>
-          <w:numId w:val="2"/>
-        </w:numPr>
-      </w:pPr>
-      <w:r>
-        <w:t>HTTP Req types:</w:t>
-      </w:r>
-    </w:p>
-    <w:p>
-      <w:pPr>
-        <w:pStyle w:val="ListParagraph"/>
-        <w:numPr>
-          <w:ilvl w:val="1"/>
-          <w:numId w:val="2"/>
-        </w:numPr>
-      </w:pPr>
-      <w:r>
-        <w:t xml:space="preserve">GET – get </w:t>
-      </w:r>
-      <w:proofErr w:type="spellStart"/>
-      <w:r>
-        <w:t>datas</w:t>
-      </w:r>
-      <w:proofErr w:type="spellEnd"/>
-    </w:p>
-    <w:p>
-      <w:pPr>
-        <w:pStyle w:val="ListParagraph"/>
-        <w:numPr>
-          <w:ilvl w:val="1"/>
-          <w:numId w:val="2"/>
-        </w:numPr>
-      </w:pPr>
-      <w:r>
-        <w:t>POST – submit/insert data</w:t>
-      </w:r>
-    </w:p>
-    <w:p>
-      <w:pPr>
-        <w:pStyle w:val="ListParagraph"/>
-        <w:numPr>
-          <w:ilvl w:val="1"/>
-          <w:numId w:val="2"/>
-        </w:numPr>
-      </w:pPr>
-      <w:r>
-        <w:t xml:space="preserve">PUT – replace/update </w:t>
-      </w:r>
-      <w:proofErr w:type="gramStart"/>
-      <w:r>
-        <w:t>data(</w:t>
-      </w:r>
-      <w:proofErr w:type="gramEnd"/>
-      <w:r>
-        <w:t>changes full source)</w:t>
-      </w:r>
-    </w:p>
-    <w:p>
-      <w:pPr>
-        <w:pStyle w:val="ListParagraph"/>
-        <w:numPr>
-          <w:ilvl w:val="1"/>
-          <w:numId w:val="2"/>
-        </w:numPr>
-      </w:pPr>
-      <w:r>
-        <w:t xml:space="preserve">PATCH – </w:t>
-      </w:r>
-      <w:r>
-        <w:t xml:space="preserve">replace/update </w:t>
-      </w:r>
-      <w:proofErr w:type="gramStart"/>
-      <w:r>
-        <w:t>data(</w:t>
-      </w:r>
-      <w:proofErr w:type="gramEnd"/>
-      <w:r>
-        <w:t xml:space="preserve">changes </w:t>
-      </w:r>
-      <w:r>
-        <w:t>a part of source</w:t>
-      </w:r>
-      <w:r>
-        <w:t>)</w:t>
-      </w:r>
-    </w:p>
-    <w:p>
-      <w:pPr>
-        <w:pStyle w:val="ListParagraph"/>
-        <w:numPr>
-          <w:ilvl w:val="1"/>
-          <w:numId w:val="2"/>
-        </w:numPr>
-      </w:pPr>
-      <w:r>
-        <w:t>DELETE – Delete data</w:t>
-      </w:r>
-    </w:p>
-    <w:p>
-      <w:pPr>
-        <w:pStyle w:val="ListParagraph"/>
-        <w:numPr>
-          <w:ilvl w:val="0"/>
-          <w:numId w:val="2"/>
-        </w:numPr>
-      </w:pPr>
-      <w:r>
-        <w:t>HTTP Response packet:</w:t>
-      </w:r>
-    </w:p>
-    <w:p>
-      <w:pPr>
-        <w:pStyle w:val="ListParagraph"/>
-        <w:numPr>
-          <w:ilvl w:val="1"/>
-          <w:numId w:val="2"/>
-        </w:numPr>
-      </w:pPr>
-      <w:r>
-        <w:t xml:space="preserve">Status line [200- OK, 404 – file not found </w:t>
-      </w:r>
-      <w:r>
-        <w:t>etc.</w:t>
-      </w:r>
-      <w:r>
-        <w:t>…]</w:t>
-      </w:r>
-    </w:p>
-    <w:p>
-      <w:pPr>
-        <w:pStyle w:val="ListParagraph"/>
-        <w:numPr>
-          <w:ilvl w:val="1"/>
-          <w:numId w:val="2"/>
-        </w:numPr>
-      </w:pPr>
-      <w:r>
-        <w:t xml:space="preserve">Headers [server/content info, {server: express, </w:t>
-      </w:r>
-      <w:proofErr w:type="spellStart"/>
-      <w:r>
-        <w:t>content-type:html</w:t>
-      </w:r>
-      <w:proofErr w:type="spellEnd"/>
-      <w:r>
-        <w:t xml:space="preserve">} </w:t>
-      </w:r>
-      <w:r>
-        <w:t>etc.</w:t>
-      </w:r>
-      <w:r>
-        <w:t>]</w:t>
-      </w:r>
-    </w:p>
-    <w:p>
-      <w:pPr>
-        <w:pStyle w:val="ListParagraph"/>
-        <w:numPr>
-          <w:ilvl w:val="1"/>
-          <w:numId w:val="2"/>
-        </w:numPr>
-      </w:pPr>
-      <w:proofErr w:type="gramStart"/>
-      <w:r>
-        <w:t>Body[</w:t>
-      </w:r>
-      <w:proofErr w:type="gramEnd"/>
-      <w:r>
-        <w:t>requested data return here… ]</w:t>
-      </w:r>
-    </w:p>
-    <w:p>
-      <w:pPr>
-        <w:pStyle w:val="ListParagraph"/>
-        <w:numPr>
-          <w:ilvl w:val="0"/>
-          <w:numId w:val="2"/>
-        </w:numPr>
-      </w:pPr>
-      <w:r>
-        <w:t>HTTP Response Status:</w:t>
-      </w:r>
-    </w:p>
-    <w:p>
-      <w:pPr>
-        <w:pStyle w:val="ListParagraph"/>
-        <w:numPr>
-          <w:ilvl w:val="1"/>
-          <w:numId w:val="2"/>
-        </w:numPr>
-      </w:pPr>
-      <w:r>
-        <w:t>2XX = Success [</w:t>
-      </w:r>
-      <w:proofErr w:type="gramStart"/>
-      <w:r>
-        <w:t>200</w:t>
-      </w:r>
-      <w:r>
-        <w:t>:</w:t>
-      </w:r>
-      <w:r>
-        <w:t>OK</w:t>
-      </w:r>
-      <w:proofErr w:type="gramEnd"/>
-      <w:r>
-        <w:t>, 201</w:t>
-      </w:r>
-      <w:r>
-        <w:t>:</w:t>
-      </w:r>
-      <w:r>
-        <w:t>Created, 202</w:t>
-      </w:r>
-      <w:r>
-        <w:t>:</w:t>
-      </w:r>
-      <w:r>
-        <w:t>Accepted]</w:t>
-      </w:r>
-    </w:p>
-    <w:p>
-      <w:pPr>
-        <w:pStyle w:val="ListParagraph"/>
-        <w:numPr>
-          <w:ilvl w:val="1"/>
-          <w:numId w:val="2"/>
-        </w:numPr>
-      </w:pPr>
-      <w:r>
-        <w:t>3XX = Redirections [</w:t>
-      </w:r>
-      <w:proofErr w:type="gramStart"/>
-      <w:r>
-        <w:t>301</w:t>
-      </w:r>
-      <w:r>
-        <w:t>:</w:t>
-      </w:r>
-      <w:r>
-        <w:t>Moved</w:t>
-      </w:r>
-      <w:proofErr w:type="gramEnd"/>
-      <w:r>
-        <w:t xml:space="preserve"> Permanently, 302</w:t>
-      </w:r>
-      <w:r>
-        <w:t>:</w:t>
-      </w:r>
-      <w:r>
-        <w:t>Found]</w:t>
-      </w:r>
-    </w:p>
-    <w:p>
-      <w:pPr>
-        <w:pStyle w:val="ListParagraph"/>
-        <w:numPr>
-          <w:ilvl w:val="1"/>
-          <w:numId w:val="2"/>
-        </w:numPr>
-      </w:pPr>
-      <w:r>
-        <w:t>4XX = Client Error [</w:t>
-      </w:r>
-      <w:proofErr w:type="gramStart"/>
-      <w:r>
-        <w:t>400</w:t>
-      </w:r>
-      <w:r>
-        <w:t>:</w:t>
-      </w:r>
-      <w:r>
-        <w:t>Bad</w:t>
-      </w:r>
-      <w:proofErr w:type="gramEnd"/>
-      <w:r>
-        <w:t xml:space="preserve"> req, 401</w:t>
-      </w:r>
-      <w:r>
-        <w:t>:</w:t>
-      </w:r>
-      <w:r>
-        <w:t>Unauthorized, 403</w:t>
-      </w:r>
-      <w:r>
-        <w:t>:</w:t>
-      </w:r>
-      <w:r>
-        <w:t>Forbidden, 404</w:t>
-      </w:r>
-      <w:r>
-        <w:t>:</w:t>
-      </w:r>
-      <w:r>
-        <w:t>Not Found,405</w:t>
-      </w:r>
-      <w:r>
-        <w:t>:</w:t>
-      </w:r>
-      <w:r>
-        <w:t>Method Not Allowed]</w:t>
-      </w:r>
-    </w:p>
-    <w:p>
-      <w:pPr>
-        <w:pStyle w:val="ListParagraph"/>
-        <w:numPr>
-          <w:ilvl w:val="1"/>
-          <w:numId w:val="2"/>
-        </w:numPr>
-      </w:pPr>
-      <w:r>
-        <w:t>5XX = Server Error [</w:t>
-      </w:r>
-      <w:proofErr w:type="gramStart"/>
-      <w:r>
-        <w:t>500</w:t>
-      </w:r>
-      <w:r>
-        <w:t>:</w:t>
-      </w:r>
-      <w:r>
-        <w:t>Internal</w:t>
-      </w:r>
-      <w:proofErr w:type="gramEnd"/>
-      <w:r>
-        <w:t xml:space="preserve"> Server Error</w:t>
-      </w:r>
-      <w:r>
-        <w:t>,</w:t>
-      </w:r>
-      <w:r>
-        <w:t xml:space="preserve"> 502</w:t>
-      </w:r>
-      <w:r>
-        <w:t>:</w:t>
-      </w:r>
-      <w:r>
-        <w:t>Bad G</w:t>
-      </w:r>
-      <w:r>
-        <w:t>ate</w:t>
-      </w:r>
-      <w:r>
-        <w:t>way</w:t>
-      </w:r>
-      <w:r>
-        <w:t xml:space="preserve"> ]</w:t>
-      </w:r>
-    </w:p>
-    <w:p>
-      <w:pPr>
-        <w:pStyle w:val="ListParagraph"/>
-        <w:numPr>
-          <w:ilvl w:val="0"/>
-          <w:numId w:val="2"/>
-        </w:numPr>
-      </w:pPr>
-    </w:p>
-    <w:p/>
+        <w:t>.</w:t>
+      </w:r>
+      <w:r>
+        <w:t xml:space="preserve"> Static hosting/Files are not API it lodes static files for frontend only. {Index.html : is a </w:t>
+      </w:r>
+      <w:proofErr w:type="spellStart"/>
+      <w:r>
+        <w:t>file,static</w:t>
+      </w:r>
+      <w:proofErr w:type="spellEnd"/>
+      <w:r>
+        <w:t xml:space="preserve"> server look at first. }</w:t>
+      </w:r>
+    </w:p>
     <w:p/>
     <w:sectPr>
       <w:pgSz w:w="12240" w:h="15840"/>
@@ -1063,11 +1083,189 @@
       </w:pPr>
     </w:lvl>
   </w:abstractNum>
+  <w:abstractNum w:abstractNumId="2" w15:restartNumberingAfterBreak="0">
+    <w:nsid w:val="779E32FC"/>
+    <w:multiLevelType w:val="hybridMultilevel"/>
+    <w:tmpl w:val="4AD09492"/>
+    <w:lvl w:ilvl="0" w:tplc="0409000F">
+      <w:start w:val="1"/>
+      <w:numFmt w:val="decimal"/>
+      <w:lvlText w:val="%1."/>
+      <w:lvlJc w:val="left"/>
+      <w:pPr>
+        <w:ind w:left="720" w:hanging="360"/>
+      </w:pPr>
+    </w:lvl>
+    <w:lvl w:ilvl="1" w:tplc="04090019" w:tentative="1">
+      <w:start w:val="1"/>
+      <w:numFmt w:val="lowerLetter"/>
+      <w:lvlText w:val="%2."/>
+      <w:lvlJc w:val="left"/>
+      <w:pPr>
+        <w:ind w:left="1440" w:hanging="360"/>
+      </w:pPr>
+    </w:lvl>
+    <w:lvl w:ilvl="2" w:tplc="0409001B" w:tentative="1">
+      <w:start w:val="1"/>
+      <w:numFmt w:val="lowerRoman"/>
+      <w:lvlText w:val="%3."/>
+      <w:lvlJc w:val="right"/>
+      <w:pPr>
+        <w:ind w:left="2160" w:hanging="180"/>
+      </w:pPr>
+    </w:lvl>
+    <w:lvl w:ilvl="3" w:tplc="0409000F" w:tentative="1">
+      <w:start w:val="1"/>
+      <w:numFmt w:val="decimal"/>
+      <w:lvlText w:val="%4."/>
+      <w:lvlJc w:val="left"/>
+      <w:pPr>
+        <w:ind w:left="2880" w:hanging="360"/>
+      </w:pPr>
+    </w:lvl>
+    <w:lvl w:ilvl="4" w:tplc="04090019" w:tentative="1">
+      <w:start w:val="1"/>
+      <w:numFmt w:val="lowerLetter"/>
+      <w:lvlText w:val="%5."/>
+      <w:lvlJc w:val="left"/>
+      <w:pPr>
+        <w:ind w:left="3600" w:hanging="360"/>
+      </w:pPr>
+    </w:lvl>
+    <w:lvl w:ilvl="5" w:tplc="0409001B" w:tentative="1">
+      <w:start w:val="1"/>
+      <w:numFmt w:val="lowerRoman"/>
+      <w:lvlText w:val="%6."/>
+      <w:lvlJc w:val="right"/>
+      <w:pPr>
+        <w:ind w:left="4320" w:hanging="180"/>
+      </w:pPr>
+    </w:lvl>
+    <w:lvl w:ilvl="6" w:tplc="0409000F" w:tentative="1">
+      <w:start w:val="1"/>
+      <w:numFmt w:val="decimal"/>
+      <w:lvlText w:val="%7."/>
+      <w:lvlJc w:val="left"/>
+      <w:pPr>
+        <w:ind w:left="5040" w:hanging="360"/>
+      </w:pPr>
+    </w:lvl>
+    <w:lvl w:ilvl="7" w:tplc="04090019" w:tentative="1">
+      <w:start w:val="1"/>
+      <w:numFmt w:val="lowerLetter"/>
+      <w:lvlText w:val="%8."/>
+      <w:lvlJc w:val="left"/>
+      <w:pPr>
+        <w:ind w:left="5760" w:hanging="360"/>
+      </w:pPr>
+    </w:lvl>
+    <w:lvl w:ilvl="8" w:tplc="0409001B" w:tentative="1">
+      <w:start w:val="1"/>
+      <w:numFmt w:val="lowerRoman"/>
+      <w:lvlText w:val="%9."/>
+      <w:lvlJc w:val="right"/>
+      <w:pPr>
+        <w:ind w:left="6480" w:hanging="180"/>
+      </w:pPr>
+    </w:lvl>
+  </w:abstractNum>
+  <w:abstractNum w:abstractNumId="3" w15:restartNumberingAfterBreak="0">
+    <w:nsid w:val="7CF21E7F"/>
+    <w:multiLevelType w:val="hybridMultilevel"/>
+    <w:tmpl w:val="431A8DE6"/>
+    <w:lvl w:ilvl="0" w:tplc="0409000F">
+      <w:start w:val="1"/>
+      <w:numFmt w:val="decimal"/>
+      <w:lvlText w:val="%1."/>
+      <w:lvlJc w:val="left"/>
+      <w:pPr>
+        <w:ind w:left="720" w:hanging="360"/>
+      </w:pPr>
+    </w:lvl>
+    <w:lvl w:ilvl="1" w:tplc="04090019" w:tentative="1">
+      <w:start w:val="1"/>
+      <w:numFmt w:val="lowerLetter"/>
+      <w:lvlText w:val="%2."/>
+      <w:lvlJc w:val="left"/>
+      <w:pPr>
+        <w:ind w:left="1440" w:hanging="360"/>
+      </w:pPr>
+    </w:lvl>
+    <w:lvl w:ilvl="2" w:tplc="0409001B" w:tentative="1">
+      <w:start w:val="1"/>
+      <w:numFmt w:val="lowerRoman"/>
+      <w:lvlText w:val="%3."/>
+      <w:lvlJc w:val="right"/>
+      <w:pPr>
+        <w:ind w:left="2160" w:hanging="180"/>
+      </w:pPr>
+    </w:lvl>
+    <w:lvl w:ilvl="3" w:tplc="0409000F" w:tentative="1">
+      <w:start w:val="1"/>
+      <w:numFmt w:val="decimal"/>
+      <w:lvlText w:val="%4."/>
+      <w:lvlJc w:val="left"/>
+      <w:pPr>
+        <w:ind w:left="2880" w:hanging="360"/>
+      </w:pPr>
+    </w:lvl>
+    <w:lvl w:ilvl="4" w:tplc="04090019" w:tentative="1">
+      <w:start w:val="1"/>
+      <w:numFmt w:val="lowerLetter"/>
+      <w:lvlText w:val="%5."/>
+      <w:lvlJc w:val="left"/>
+      <w:pPr>
+        <w:ind w:left="3600" w:hanging="360"/>
+      </w:pPr>
+    </w:lvl>
+    <w:lvl w:ilvl="5" w:tplc="0409001B" w:tentative="1">
+      <w:start w:val="1"/>
+      <w:numFmt w:val="lowerRoman"/>
+      <w:lvlText w:val="%6."/>
+      <w:lvlJc w:val="right"/>
+      <w:pPr>
+        <w:ind w:left="4320" w:hanging="180"/>
+      </w:pPr>
+    </w:lvl>
+    <w:lvl w:ilvl="6" w:tplc="0409000F" w:tentative="1">
+      <w:start w:val="1"/>
+      <w:numFmt w:val="decimal"/>
+      <w:lvlText w:val="%7."/>
+      <w:lvlJc w:val="left"/>
+      <w:pPr>
+        <w:ind w:left="5040" w:hanging="360"/>
+      </w:pPr>
+    </w:lvl>
+    <w:lvl w:ilvl="7" w:tplc="04090019" w:tentative="1">
+      <w:start w:val="1"/>
+      <w:numFmt w:val="lowerLetter"/>
+      <w:lvlText w:val="%8."/>
+      <w:lvlJc w:val="left"/>
+      <w:pPr>
+        <w:ind w:left="5760" w:hanging="360"/>
+      </w:pPr>
+    </w:lvl>
+    <w:lvl w:ilvl="8" w:tplc="0409001B" w:tentative="1">
+      <w:start w:val="1"/>
+      <w:numFmt w:val="lowerRoman"/>
+      <w:lvlText w:val="%9."/>
+      <w:lvlJc w:val="right"/>
+      <w:pPr>
+        <w:ind w:left="6480" w:hanging="180"/>
+      </w:pPr>
+    </w:lvl>
+  </w:abstractNum>
   <w:num w:numId="1" w16cid:durableId="269048759">
     <w:abstractNumId w:val="1"/>
   </w:num>
   <w:num w:numId="2" w16cid:durableId="258025537">
     <w:abstractNumId w:val="0"/>
+  </w:num>
+  <w:num w:numId="3" w16cid:durableId="1935933716">
+    <w:abstractNumId w:val="3"/>
+  </w:num>
+  <w:num w:numId="4" w16cid:durableId="787746252">
+    <w:abstractNumId w:val="2"/>
   </w:num>
 </w:numbering>
 </file>

--- a/New Microsoft Word Document (2).docx
+++ b/New Microsoft Word Document (2).docx
@@ -16,7 +16,15 @@
         </w:numPr>
       </w:pPr>
       <w:r>
-        <w:t>Install node , check if node install by command ‘node -v’</w:t>
+        <w:t xml:space="preserve">Install </w:t>
+      </w:r>
+      <w:proofErr w:type="gramStart"/>
+      <w:r>
+        <w:t>node ,</w:t>
+      </w:r>
+      <w:proofErr w:type="gramEnd"/>
+      <w:r>
+        <w:t xml:space="preserve"> check if node install by command ‘node -v’</w:t>
       </w:r>
     </w:p>
     <w:p>
@@ -61,7 +69,15 @@
       </w:r>
       <w:proofErr w:type="spellEnd"/>
       <w:r>
-        <w:t xml:space="preserve"> – node package manager.. </w:t>
+        <w:t xml:space="preserve"> – node package </w:t>
+      </w:r>
+      <w:proofErr w:type="gramStart"/>
+      <w:r>
+        <w:t>manager..</w:t>
+      </w:r>
+      <w:proofErr w:type="gramEnd"/>
+      <w:r>
+        <w:t xml:space="preserve"> </w:t>
       </w:r>
     </w:p>
     <w:p>
@@ -89,10 +105,12 @@
         <w:t xml:space="preserve"> create a </w:t>
       </w:r>
       <w:proofErr w:type="spellStart"/>
+      <w:proofErr w:type="gramStart"/>
       <w:r>
         <w:t>package.json</w:t>
       </w:r>
       <w:proofErr w:type="spellEnd"/>
+      <w:proofErr w:type="gramEnd"/>
       <w:r>
         <w:t xml:space="preserve"> script.. </w:t>
       </w:r>
@@ -160,7 +178,15 @@
       </w:r>
       <w:proofErr w:type="spellEnd"/>
       <w:r>
-        <w:t xml:space="preserve"> install , node modules. </w:t>
+        <w:t xml:space="preserve"> </w:t>
+      </w:r>
+      <w:proofErr w:type="gramStart"/>
+      <w:r>
+        <w:t>install ,</w:t>
+      </w:r>
+      <w:proofErr w:type="gramEnd"/>
+      <w:r>
+        <w:t xml:space="preserve"> node modules. </w:t>
       </w:r>
     </w:p>
     <w:p>
@@ -172,7 +198,15 @@
         </w:numPr>
       </w:pPr>
       <w:r>
-        <w:t xml:space="preserve">Install express , mongoose, </w:t>
+        <w:t xml:space="preserve">Install </w:t>
+      </w:r>
+      <w:proofErr w:type="gramStart"/>
+      <w:r>
+        <w:t>express ,</w:t>
+      </w:r>
+      <w:proofErr w:type="gramEnd"/>
+      <w:r>
+        <w:t xml:space="preserve"> mongoose, </w:t>
       </w:r>
       <w:proofErr w:type="spellStart"/>
       <w:r>
@@ -196,8 +230,13 @@
           <w:numId w:val="2"/>
         </w:numPr>
       </w:pPr>
-      <w:r>
-        <w:t xml:space="preserve">Client , Webserver. </w:t>
+      <w:proofErr w:type="gramStart"/>
+      <w:r>
+        <w:t>Client ,</w:t>
+      </w:r>
+      <w:proofErr w:type="gramEnd"/>
+      <w:r>
+        <w:t xml:space="preserve"> Webserver. </w:t>
       </w:r>
     </w:p>
     <w:p>
@@ -250,7 +289,15 @@
         </w:numPr>
       </w:pPr>
       <w:r>
-        <w:t xml:space="preserve">Endpoints [a path to req] , Endpoints = Server URL + ENDPOINTS </w:t>
+        <w:t>Endpoints [a path to req</w:t>
+      </w:r>
+      <w:proofErr w:type="gramStart"/>
+      <w:r>
+        <w:t>] ,</w:t>
+      </w:r>
+      <w:proofErr w:type="gramEnd"/>
+      <w:r>
+        <w:t xml:space="preserve"> Endpoints = Server URL + ENDPOINTS </w:t>
       </w:r>
       <w:r>
         <w:t>path</w:t>
@@ -287,12 +334,17 @@
         <w:t xml:space="preserve"> = </w:t>
       </w:r>
       <w:proofErr w:type="spellStart"/>
+      <w:proofErr w:type="gramStart"/>
       <w:r>
         <w:t>url</w:t>
       </w:r>
       <w:proofErr w:type="spellEnd"/>
       <w:r>
-        <w:t xml:space="preserve"> , /user = endpoint path</w:t>
+        <w:t xml:space="preserve"> ,</w:t>
+      </w:r>
+      <w:proofErr w:type="gramEnd"/>
+      <w:r>
+        <w:t xml:space="preserve"> /user = endpoint path</w:t>
       </w:r>
     </w:p>
     <w:p>
@@ -312,7 +364,15 @@
       </w:r>
       <w:proofErr w:type="spellEnd"/>
       <w:r>
-        <w:t>, a res comes back</w:t>
+        <w:t xml:space="preserve">, </w:t>
+      </w:r>
+      <w:proofErr w:type="gramStart"/>
+      <w:r>
+        <w:t>a res</w:t>
+      </w:r>
+      <w:proofErr w:type="gramEnd"/>
+      <w:r>
+        <w:t xml:space="preserve"> comes back</w:t>
       </w:r>
       <w:r>
         <w:t xml:space="preserve"> as JSON </w:t>
@@ -394,11 +454,16 @@
           <w:numId w:val="2"/>
         </w:numPr>
       </w:pPr>
+      <w:proofErr w:type="gramStart"/>
       <w:r>
         <w:t>Header</w:t>
       </w:r>
       <w:r>
-        <w:t>[user agent{browser name}, cookies,</w:t>
+        <w:t>[</w:t>
+      </w:r>
+      <w:proofErr w:type="gramEnd"/>
+      <w:r>
+        <w:t>user agent{browser name}, cookies,</w:t>
       </w:r>
       <w:r>
         <w:t xml:space="preserve"> </w:t>
@@ -423,11 +488,16 @@
           <w:numId w:val="2"/>
         </w:numPr>
       </w:pPr>
+      <w:proofErr w:type="gramStart"/>
       <w:r>
         <w:t>Body</w:t>
       </w:r>
       <w:r>
-        <w:t>[…</w:t>
+        <w:t>[</w:t>
+      </w:r>
+      <w:proofErr w:type="gramEnd"/>
+      <w:r>
+        <w:t>…</w:t>
       </w:r>
       <w:proofErr w:type="spellStart"/>
       <w:r>
@@ -488,7 +558,15 @@
         </w:numPr>
       </w:pPr>
       <w:r>
-        <w:t>PUT – replace/update data(changes full source)</w:t>
+        <w:t xml:space="preserve">PUT – replace/update </w:t>
+      </w:r>
+      <w:proofErr w:type="gramStart"/>
+      <w:r>
+        <w:t>data(</w:t>
+      </w:r>
+      <w:proofErr w:type="gramEnd"/>
+      <w:r>
+        <w:t>changes full source)</w:t>
       </w:r>
     </w:p>
     <w:p>
@@ -503,7 +581,15 @@
         <w:t xml:space="preserve">PATCH – </w:t>
       </w:r>
       <w:r>
-        <w:t xml:space="preserve">replace/update data(changes </w:t>
+        <w:t xml:space="preserve">replace/update </w:t>
+      </w:r>
+      <w:proofErr w:type="gramStart"/>
+      <w:r>
+        <w:t>data(</w:t>
+      </w:r>
+      <w:proofErr w:type="gramEnd"/>
+      <w:r>
+        <w:t xml:space="preserve">changes </w:t>
       </w:r>
       <w:r>
         <w:t>a part of source</w:t>
@@ -588,8 +674,13 @@
           <w:numId w:val="2"/>
         </w:numPr>
       </w:pPr>
-      <w:r>
-        <w:t>Body[requested data return here… ]</w:t>
+      <w:proofErr w:type="gramStart"/>
+      <w:r>
+        <w:t>Body[</w:t>
+      </w:r>
+      <w:proofErr w:type="gramEnd"/>
+      <w:r>
+        <w:t>requested data return here… ]</w:t>
       </w:r>
     </w:p>
     <w:p>
@@ -613,13 +704,21 @@
         </w:numPr>
       </w:pPr>
       <w:r>
-        <w:t>2XX = Success [200</w:t>
+        <w:t>2XX = Success [</w:t>
+      </w:r>
+      <w:proofErr w:type="gramStart"/>
+      <w:r>
+        <w:t>200</w:t>
       </w:r>
       <w:r>
         <w:t>:</w:t>
       </w:r>
       <w:r>
-        <w:t>OK, 201</w:t>
+        <w:t>OK</w:t>
+      </w:r>
+      <w:proofErr w:type="gramEnd"/>
+      <w:r>
+        <w:t>, 201</w:t>
       </w:r>
       <w:r>
         <w:t>:</w:t>
@@ -643,13 +742,21 @@
         </w:numPr>
       </w:pPr>
       <w:r>
-        <w:t>3XX = Redirections [301</w:t>
+        <w:t>3XX = Redirections [</w:t>
+      </w:r>
+      <w:proofErr w:type="gramStart"/>
+      <w:r>
+        <w:t>301</w:t>
       </w:r>
       <w:r>
         <w:t>:</w:t>
       </w:r>
       <w:r>
-        <w:t>Moved Permanently, 302</w:t>
+        <w:t>Moved</w:t>
+      </w:r>
+      <w:proofErr w:type="gramEnd"/>
+      <w:r>
+        <w:t xml:space="preserve"> Permanently, 302</w:t>
       </w:r>
       <w:r>
         <w:t>:</w:t>
@@ -667,13 +774,21 @@
         </w:numPr>
       </w:pPr>
       <w:r>
-        <w:t>4XX = Client Error [400</w:t>
+        <w:t>4XX = Client Error [</w:t>
+      </w:r>
+      <w:proofErr w:type="gramStart"/>
+      <w:r>
+        <w:t>400</w:t>
       </w:r>
       <w:r>
         <w:t>:</w:t>
       </w:r>
       <w:r>
-        <w:t>Bad req, 401</w:t>
+        <w:t>Bad</w:t>
+      </w:r>
+      <w:proofErr w:type="gramEnd"/>
+      <w:r>
+        <w:t xml:space="preserve"> req, 401</w:t>
       </w:r>
       <w:r>
         <w:t>:</w:t>
@@ -709,13 +824,21 @@
         </w:numPr>
       </w:pPr>
       <w:r>
-        <w:t>5XX = Server Error [500</w:t>
+        <w:t>5XX = Server Error [</w:t>
+      </w:r>
+      <w:proofErr w:type="gramStart"/>
+      <w:r>
+        <w:t>500</w:t>
       </w:r>
       <w:r>
         <w:t>:</w:t>
       </w:r>
       <w:r>
-        <w:t>Internal Server Error</w:t>
+        <w:t>Internal</w:t>
+      </w:r>
+      <w:proofErr w:type="gramEnd"/>
+      <w:r>
+        <w:t xml:space="preserve"> Server Error</w:t>
       </w:r>
       <w:r>
         <w:t>,</w:t>
@@ -759,7 +882,15 @@
         </w:numPr>
       </w:pPr>
       <w:r>
-        <w:t>Express: main server object(HTTP server)</w:t>
+        <w:t xml:space="preserve">Express: main server </w:t>
+      </w:r>
+      <w:proofErr w:type="gramStart"/>
+      <w:r>
+        <w:t>object(</w:t>
+      </w:r>
+      <w:proofErr w:type="gramEnd"/>
+      <w:r>
+        <w:t>HTTP server)</w:t>
       </w:r>
     </w:p>
     <w:p>
@@ -817,15 +948,6 @@
       </w:r>
     </w:p>
     <w:p>
-      <w:pPr>
-        <w:pStyle w:val="ListParagraph"/>
-        <w:numPr>
-          <w:ilvl w:val="0"/>
-          <w:numId w:val="4"/>
-        </w:numPr>
-      </w:pPr>
-    </w:p>
-    <w:p>
       <w:r>
         <w:t xml:space="preserve">Static hosting: </w:t>
       </w:r>
@@ -835,10 +957,18 @@
         <w:ind w:left="360"/>
       </w:pPr>
       <w:r>
-        <w:t>HTML/CSS/JS/Images directly from server to frontend without manipulation/programming.</w:t>
-      </w:r>
-      <w:r>
-        <w:t>[Publicly available , anyone can access]</w:t>
+        <w:t>HTML/CSS/JS/Images directly from server to frontend without manipulation/</w:t>
+      </w:r>
+      <w:proofErr w:type="gramStart"/>
+      <w:r>
+        <w:t>programming.</w:t>
+      </w:r>
+      <w:r>
+        <w:t>[</w:t>
+      </w:r>
+      <w:proofErr w:type="gramEnd"/>
+      <w:r>
+        <w:t>Publicly available , anyone can access]</w:t>
       </w:r>
       <w:r>
         <w:t xml:space="preserve"> Static hosting needs middleware</w:t>
@@ -881,7 +1011,23 @@
         <w:t>.</w:t>
       </w:r>
       <w:r>
-        <w:t xml:space="preserve"> Static hosting/Files are not API it lodes static files for frontend only. {Index.html : is a </w:t>
+        <w:t xml:space="preserve"> Static hosting/Files are not API </w:t>
+      </w:r>
+      <w:proofErr w:type="gramStart"/>
+      <w:r>
+        <w:t>it</w:t>
+      </w:r>
+      <w:proofErr w:type="gramEnd"/>
+      <w:r>
+        <w:t xml:space="preserve"> lodes static files for frontend only. {</w:t>
+      </w:r>
+      <w:proofErr w:type="gramStart"/>
+      <w:r>
+        <w:t>Index.html :</w:t>
+      </w:r>
+      <w:proofErr w:type="gramEnd"/>
+      <w:r>
+        <w:t xml:space="preserve"> is a </w:t>
       </w:r>
       <w:proofErr w:type="spellStart"/>
       <w:r>
@@ -892,6 +1038,329 @@
         <w:t xml:space="preserve"> server look at first. }</w:t>
       </w:r>
     </w:p>
+    <w:p>
+      <w:r>
+        <w:t xml:space="preserve">Environment </w:t>
+      </w:r>
+      <w:proofErr w:type="spellStart"/>
+      <w:r>
+        <w:t>Veriable</w:t>
+      </w:r>
+      <w:proofErr w:type="spellEnd"/>
+      <w:r>
+        <w:t>(.env):</w:t>
+      </w:r>
+    </w:p>
+    <w:p>
+      <w:pPr>
+        <w:pStyle w:val="ListParagraph"/>
+        <w:numPr>
+          <w:ilvl w:val="0"/>
+          <w:numId w:val="5"/>
+        </w:numPr>
+      </w:pPr>
+      <w:proofErr w:type="spellStart"/>
+      <w:r>
+        <w:t>Process.env</w:t>
+      </w:r>
+      <w:proofErr w:type="spellEnd"/>
+      <w:r>
+        <w:t xml:space="preserve">: process </w:t>
+      </w:r>
+      <w:r>
+        <w:t>level</w:t>
+      </w:r>
+      <w:r>
+        <w:t xml:space="preserve"> </w:t>
+      </w:r>
+      <w:proofErr w:type="spellStart"/>
+      <w:r>
+        <w:t>veriable</w:t>
+      </w:r>
+      <w:proofErr w:type="spellEnd"/>
+      <w:r>
+        <w:t xml:space="preserve"> which maintained by OS</w:t>
+      </w:r>
+    </w:p>
+    <w:p>
+      <w:pPr>
+        <w:pStyle w:val="ListParagraph"/>
+        <w:numPr>
+          <w:ilvl w:val="1"/>
+          <w:numId w:val="5"/>
+        </w:numPr>
+      </w:pPr>
+      <w:r>
+        <w:t>Protecting secrets.</w:t>
+      </w:r>
+    </w:p>
+    <w:p>
+      <w:pPr>
+        <w:pStyle w:val="ListParagraph"/>
+        <w:numPr>
+          <w:ilvl w:val="1"/>
+          <w:numId w:val="5"/>
+        </w:numPr>
+      </w:pPr>
+      <w:r>
+        <w:t xml:space="preserve">Assign dynamic system resource. </w:t>
+      </w:r>
+    </w:p>
+    <w:p>
+      <w:pPr>
+        <w:pStyle w:val="ListParagraph"/>
+        <w:numPr>
+          <w:ilvl w:val="1"/>
+          <w:numId w:val="5"/>
+        </w:numPr>
+      </w:pPr>
+      <w:r>
+        <w:t>Provide flexibility to migrate one OS to another</w:t>
+      </w:r>
+      <w:r>
+        <w:t>, DB URL’s etc</w:t>
+      </w:r>
+      <w:r>
+        <w:t>.</w:t>
+      </w:r>
+    </w:p>
+    <w:p>
+      <w:r>
+        <w:t>Request Object:</w:t>
+      </w:r>
+    </w:p>
+    <w:p>
+      <w:pPr>
+        <w:pStyle w:val="ListParagraph"/>
+        <w:numPr>
+          <w:ilvl w:val="0"/>
+          <w:numId w:val="7"/>
+        </w:numPr>
+      </w:pPr>
+      <w:r>
+        <w:t xml:space="preserve">Methods: GET, POST, PUT, DELETE. </w:t>
+      </w:r>
+    </w:p>
+    <w:p>
+      <w:pPr>
+        <w:pStyle w:val="ListParagraph"/>
+        <w:numPr>
+          <w:ilvl w:val="0"/>
+          <w:numId w:val="7"/>
+        </w:numPr>
+      </w:pPr>
+      <w:r>
+        <w:t>Headers: Cookie, Auth, Token.</w:t>
+      </w:r>
+    </w:p>
+    <w:p>
+      <w:pPr>
+        <w:pStyle w:val="ListParagraph"/>
+        <w:numPr>
+          <w:ilvl w:val="0"/>
+          <w:numId w:val="7"/>
+        </w:numPr>
+      </w:pPr>
+      <w:r>
+        <w:t>Body: Data.</w:t>
+      </w:r>
+    </w:p>
+    <w:p>
+      <w:pPr>
+        <w:pStyle w:val="ListParagraph"/>
+        <w:numPr>
+          <w:ilvl w:val="0"/>
+          <w:numId w:val="7"/>
+        </w:numPr>
+      </w:pPr>
+      <w:r>
+        <w:t>URL: Query String, Params.</w:t>
+      </w:r>
+    </w:p>
+    <w:p>
+      <w:r>
+        <w:t>Sending Data in Request Objects:</w:t>
+      </w:r>
+    </w:p>
+    <w:p>
+      <w:pPr>
+        <w:pStyle w:val="ListParagraph"/>
+        <w:numPr>
+          <w:ilvl w:val="0"/>
+          <w:numId w:val="8"/>
+        </w:numPr>
+      </w:pPr>
+      <w:r>
+        <w:t xml:space="preserve">URL: Query </w:t>
+      </w:r>
+      <w:proofErr w:type="gramStart"/>
+      <w:r>
+        <w:t>String[</w:t>
+      </w:r>
+      <w:proofErr w:type="gramEnd"/>
+      <w:r>
+        <w:t xml:space="preserve">ex: </w:t>
+      </w:r>
+      <w:hyperlink r:id="rId7" w:history="1">
+        <w:r>
+          <w:rPr>
+            <w:rStyle w:val="Hyperlink"/>
+          </w:rPr>
+          <w:t>https://localhost:8080/home?name=billi&amp;age=50</w:t>
+        </w:r>
+      </w:hyperlink>
+      <w:r>
+        <w:t xml:space="preserve">; here, name = </w:t>
+      </w:r>
+      <w:proofErr w:type="spellStart"/>
+      <w:r>
+        <w:t>billi</w:t>
+      </w:r>
+      <w:proofErr w:type="spellEnd"/>
+      <w:r>
+        <w:t xml:space="preserve"> and age = 50 is query string]</w:t>
+      </w:r>
+      <w:r>
+        <w:t>[Don’t use sensitive data here. ]</w:t>
+      </w:r>
+    </w:p>
+    <w:p>
+      <w:pPr>
+        <w:pStyle w:val="ListParagraph"/>
+        <w:numPr>
+          <w:ilvl w:val="0"/>
+          <w:numId w:val="8"/>
+        </w:numPr>
+      </w:pPr>
+      <w:r>
+        <w:t xml:space="preserve">URL: URL Params: </w:t>
+      </w:r>
+      <w:r>
+        <w:t xml:space="preserve">[ex: </w:t>
+      </w:r>
+      <w:hyperlink r:id="rId8" w:history="1">
+        <w:r>
+          <w:rPr>
+            <w:rStyle w:val="Hyperlink"/>
+          </w:rPr>
+          <w:t>https://localhost:8080/home</w:t>
+        </w:r>
+        <w:r>
+          <w:rPr>
+            <w:rStyle w:val="Hyperlink"/>
+          </w:rPr>
+          <w:t>/</w:t>
+        </w:r>
+        <w:r>
+          <w:rPr>
+            <w:rStyle w:val="Hyperlink"/>
+          </w:rPr>
+          <w:t>billi</w:t>
+        </w:r>
+        <w:r>
+          <w:rPr>
+            <w:rStyle w:val="Hyperlink"/>
+          </w:rPr>
+          <w:t>/</w:t>
+        </w:r>
+        <w:r>
+          <w:rPr>
+            <w:rStyle w:val="Hyperlink"/>
+          </w:rPr>
+          <w:t>50</w:t>
+        </w:r>
+      </w:hyperlink>
+      <w:r>
+        <w:t xml:space="preserve">; here, </w:t>
+      </w:r>
+      <w:proofErr w:type="spellStart"/>
+      <w:r>
+        <w:t>billi</w:t>
+      </w:r>
+      <w:proofErr w:type="spellEnd"/>
+      <w:r>
+        <w:t xml:space="preserve"> and 50 </w:t>
+      </w:r>
+      <w:r>
+        <w:t xml:space="preserve">are </w:t>
+      </w:r>
+      <w:proofErr w:type="gramStart"/>
+      <w:r>
+        <w:t>parameter</w:t>
+      </w:r>
+      <w:r>
+        <w:t>][</w:t>
+      </w:r>
+      <w:proofErr w:type="gramEnd"/>
+      <w:r>
+        <w:t>Don’t use sensitive data here. ]</w:t>
+      </w:r>
+    </w:p>
+    <w:p>
+      <w:pPr>
+        <w:pStyle w:val="ListParagraph"/>
+        <w:numPr>
+          <w:ilvl w:val="0"/>
+          <w:numId w:val="8"/>
+        </w:numPr>
+      </w:pPr>
+      <w:r>
+        <w:t>BODY: data</w:t>
+      </w:r>
+      <w:r>
+        <w:t xml:space="preserve"> in </w:t>
+      </w:r>
+      <w:proofErr w:type="spellStart"/>
+      <w:r>
+        <w:t>json</w:t>
+      </w:r>
+      <w:proofErr w:type="spellEnd"/>
+      <w:r>
+        <w:t xml:space="preserve"> </w:t>
+      </w:r>
+      <w:proofErr w:type="gramStart"/>
+      <w:r>
+        <w:t>format.[</w:t>
+      </w:r>
+      <w:proofErr w:type="gramEnd"/>
+      <w:r>
+        <w:t xml:space="preserve">hidden part, we can use sensitive data </w:t>
+      </w:r>
+      <w:proofErr w:type="spellStart"/>
+      <w:r>
+        <w:t>i.e</w:t>
+      </w:r>
+      <w:proofErr w:type="spellEnd"/>
+      <w:r>
+        <w:t xml:space="preserve"> password here.]</w:t>
+      </w:r>
+      <w:r>
+        <w:t xml:space="preserve"> </w:t>
+      </w:r>
+      <w:r>
+        <w:t xml:space="preserve">In HTML </w:t>
+      </w:r>
+      <w:proofErr w:type="gramStart"/>
+      <w:r>
+        <w:t>Form :</w:t>
+      </w:r>
+      <w:proofErr w:type="gramEnd"/>
+      <w:r>
+        <w:t xml:space="preserve"> GET send data in URL, POST send data in body.</w:t>
+      </w:r>
+      <w:r>
+        <w:t xml:space="preserve"> </w:t>
+      </w:r>
+      <w:proofErr w:type="spellStart"/>
+      <w:r>
+        <w:t>Bodyparser</w:t>
+      </w:r>
+      <w:proofErr w:type="spellEnd"/>
+      <w:r>
+        <w:t xml:space="preserve"> require to get body from req.</w:t>
+      </w:r>
+    </w:p>
+    <w:p/>
     <w:p/>
     <w:sectPr>
       <w:pgSz w:w="12240" w:h="15840"/>
@@ -995,6 +1464,264 @@
     </w:lvl>
   </w:abstractNum>
   <w:abstractNum w:abstractNumId="1" w15:restartNumberingAfterBreak="0">
+    <w:nsid w:val="1B037F1B"/>
+    <w:multiLevelType w:val="hybridMultilevel"/>
+    <w:tmpl w:val="FCBA38E6"/>
+    <w:lvl w:ilvl="0" w:tplc="0409000F">
+      <w:start w:val="1"/>
+      <w:numFmt w:val="decimal"/>
+      <w:lvlText w:val="%1."/>
+      <w:lvlJc w:val="left"/>
+      <w:pPr>
+        <w:ind w:left="720" w:hanging="360"/>
+      </w:pPr>
+    </w:lvl>
+    <w:lvl w:ilvl="1" w:tplc="04090019" w:tentative="1">
+      <w:start w:val="1"/>
+      <w:numFmt w:val="lowerLetter"/>
+      <w:lvlText w:val="%2."/>
+      <w:lvlJc w:val="left"/>
+      <w:pPr>
+        <w:ind w:left="1440" w:hanging="360"/>
+      </w:pPr>
+    </w:lvl>
+    <w:lvl w:ilvl="2" w:tplc="0409001B" w:tentative="1">
+      <w:start w:val="1"/>
+      <w:numFmt w:val="lowerRoman"/>
+      <w:lvlText w:val="%3."/>
+      <w:lvlJc w:val="right"/>
+      <w:pPr>
+        <w:ind w:left="2160" w:hanging="180"/>
+      </w:pPr>
+    </w:lvl>
+    <w:lvl w:ilvl="3" w:tplc="0409000F" w:tentative="1">
+      <w:start w:val="1"/>
+      <w:numFmt w:val="decimal"/>
+      <w:lvlText w:val="%4."/>
+      <w:lvlJc w:val="left"/>
+      <w:pPr>
+        <w:ind w:left="2880" w:hanging="360"/>
+      </w:pPr>
+    </w:lvl>
+    <w:lvl w:ilvl="4" w:tplc="04090019" w:tentative="1">
+      <w:start w:val="1"/>
+      <w:numFmt w:val="lowerLetter"/>
+      <w:lvlText w:val="%5."/>
+      <w:lvlJc w:val="left"/>
+      <w:pPr>
+        <w:ind w:left="3600" w:hanging="360"/>
+      </w:pPr>
+    </w:lvl>
+    <w:lvl w:ilvl="5" w:tplc="0409001B" w:tentative="1">
+      <w:start w:val="1"/>
+      <w:numFmt w:val="lowerRoman"/>
+      <w:lvlText w:val="%6."/>
+      <w:lvlJc w:val="right"/>
+      <w:pPr>
+        <w:ind w:left="4320" w:hanging="180"/>
+      </w:pPr>
+    </w:lvl>
+    <w:lvl w:ilvl="6" w:tplc="0409000F" w:tentative="1">
+      <w:start w:val="1"/>
+      <w:numFmt w:val="decimal"/>
+      <w:lvlText w:val="%7."/>
+      <w:lvlJc w:val="left"/>
+      <w:pPr>
+        <w:ind w:left="5040" w:hanging="360"/>
+      </w:pPr>
+    </w:lvl>
+    <w:lvl w:ilvl="7" w:tplc="04090019" w:tentative="1">
+      <w:start w:val="1"/>
+      <w:numFmt w:val="lowerLetter"/>
+      <w:lvlText w:val="%8."/>
+      <w:lvlJc w:val="left"/>
+      <w:pPr>
+        <w:ind w:left="5760" w:hanging="360"/>
+      </w:pPr>
+    </w:lvl>
+    <w:lvl w:ilvl="8" w:tplc="0409001B" w:tentative="1">
+      <w:start w:val="1"/>
+      <w:numFmt w:val="lowerRoman"/>
+      <w:lvlText w:val="%9."/>
+      <w:lvlJc w:val="right"/>
+      <w:pPr>
+        <w:ind w:left="6480" w:hanging="180"/>
+      </w:pPr>
+    </w:lvl>
+  </w:abstractNum>
+  <w:abstractNum w:abstractNumId="2" w15:restartNumberingAfterBreak="0">
+    <w:nsid w:val="2ED316B3"/>
+    <w:multiLevelType w:val="hybridMultilevel"/>
+    <w:tmpl w:val="9F6C725A"/>
+    <w:lvl w:ilvl="0" w:tplc="0409000F">
+      <w:start w:val="1"/>
+      <w:numFmt w:val="decimal"/>
+      <w:lvlText w:val="%1."/>
+      <w:lvlJc w:val="left"/>
+      <w:pPr>
+        <w:ind w:left="720" w:hanging="360"/>
+      </w:pPr>
+    </w:lvl>
+    <w:lvl w:ilvl="1" w:tplc="04090019">
+      <w:start w:val="1"/>
+      <w:numFmt w:val="lowerLetter"/>
+      <w:lvlText w:val="%2."/>
+      <w:lvlJc w:val="left"/>
+      <w:pPr>
+        <w:ind w:left="1440" w:hanging="360"/>
+      </w:pPr>
+    </w:lvl>
+    <w:lvl w:ilvl="2" w:tplc="0409001B" w:tentative="1">
+      <w:start w:val="1"/>
+      <w:numFmt w:val="lowerRoman"/>
+      <w:lvlText w:val="%3."/>
+      <w:lvlJc w:val="right"/>
+      <w:pPr>
+        <w:ind w:left="2160" w:hanging="180"/>
+      </w:pPr>
+    </w:lvl>
+    <w:lvl w:ilvl="3" w:tplc="0409000F" w:tentative="1">
+      <w:start w:val="1"/>
+      <w:numFmt w:val="decimal"/>
+      <w:lvlText w:val="%4."/>
+      <w:lvlJc w:val="left"/>
+      <w:pPr>
+        <w:ind w:left="2880" w:hanging="360"/>
+      </w:pPr>
+    </w:lvl>
+    <w:lvl w:ilvl="4" w:tplc="04090019" w:tentative="1">
+      <w:start w:val="1"/>
+      <w:numFmt w:val="lowerLetter"/>
+      <w:lvlText w:val="%5."/>
+      <w:lvlJc w:val="left"/>
+      <w:pPr>
+        <w:ind w:left="3600" w:hanging="360"/>
+      </w:pPr>
+    </w:lvl>
+    <w:lvl w:ilvl="5" w:tplc="0409001B" w:tentative="1">
+      <w:start w:val="1"/>
+      <w:numFmt w:val="lowerRoman"/>
+      <w:lvlText w:val="%6."/>
+      <w:lvlJc w:val="right"/>
+      <w:pPr>
+        <w:ind w:left="4320" w:hanging="180"/>
+      </w:pPr>
+    </w:lvl>
+    <w:lvl w:ilvl="6" w:tplc="0409000F" w:tentative="1">
+      <w:start w:val="1"/>
+      <w:numFmt w:val="decimal"/>
+      <w:lvlText w:val="%7."/>
+      <w:lvlJc w:val="left"/>
+      <w:pPr>
+        <w:ind w:left="5040" w:hanging="360"/>
+      </w:pPr>
+    </w:lvl>
+    <w:lvl w:ilvl="7" w:tplc="04090019" w:tentative="1">
+      <w:start w:val="1"/>
+      <w:numFmt w:val="lowerLetter"/>
+      <w:lvlText w:val="%8."/>
+      <w:lvlJc w:val="left"/>
+      <w:pPr>
+        <w:ind w:left="5760" w:hanging="360"/>
+      </w:pPr>
+    </w:lvl>
+    <w:lvl w:ilvl="8" w:tplc="0409001B" w:tentative="1">
+      <w:start w:val="1"/>
+      <w:numFmt w:val="lowerRoman"/>
+      <w:lvlText w:val="%9."/>
+      <w:lvlJc w:val="right"/>
+      <w:pPr>
+        <w:ind w:left="6480" w:hanging="180"/>
+      </w:pPr>
+    </w:lvl>
+  </w:abstractNum>
+  <w:abstractNum w:abstractNumId="3" w15:restartNumberingAfterBreak="0">
+    <w:nsid w:val="353872AB"/>
+    <w:multiLevelType w:val="hybridMultilevel"/>
+    <w:tmpl w:val="5C7C65F8"/>
+    <w:lvl w:ilvl="0" w:tplc="0409000F">
+      <w:start w:val="1"/>
+      <w:numFmt w:val="decimal"/>
+      <w:lvlText w:val="%1."/>
+      <w:lvlJc w:val="left"/>
+      <w:pPr>
+        <w:ind w:left="720" w:hanging="360"/>
+      </w:pPr>
+    </w:lvl>
+    <w:lvl w:ilvl="1" w:tplc="04090019" w:tentative="1">
+      <w:start w:val="1"/>
+      <w:numFmt w:val="lowerLetter"/>
+      <w:lvlText w:val="%2."/>
+      <w:lvlJc w:val="left"/>
+      <w:pPr>
+        <w:ind w:left="1440" w:hanging="360"/>
+      </w:pPr>
+    </w:lvl>
+    <w:lvl w:ilvl="2" w:tplc="0409001B" w:tentative="1">
+      <w:start w:val="1"/>
+      <w:numFmt w:val="lowerRoman"/>
+      <w:lvlText w:val="%3."/>
+      <w:lvlJc w:val="right"/>
+      <w:pPr>
+        <w:ind w:left="2160" w:hanging="180"/>
+      </w:pPr>
+    </w:lvl>
+    <w:lvl w:ilvl="3" w:tplc="0409000F" w:tentative="1">
+      <w:start w:val="1"/>
+      <w:numFmt w:val="decimal"/>
+      <w:lvlText w:val="%4."/>
+      <w:lvlJc w:val="left"/>
+      <w:pPr>
+        <w:ind w:left="2880" w:hanging="360"/>
+      </w:pPr>
+    </w:lvl>
+    <w:lvl w:ilvl="4" w:tplc="04090019" w:tentative="1">
+      <w:start w:val="1"/>
+      <w:numFmt w:val="lowerLetter"/>
+      <w:lvlText w:val="%5."/>
+      <w:lvlJc w:val="left"/>
+      <w:pPr>
+        <w:ind w:left="3600" w:hanging="360"/>
+      </w:pPr>
+    </w:lvl>
+    <w:lvl w:ilvl="5" w:tplc="0409001B" w:tentative="1">
+      <w:start w:val="1"/>
+      <w:numFmt w:val="lowerRoman"/>
+      <w:lvlText w:val="%6."/>
+      <w:lvlJc w:val="right"/>
+      <w:pPr>
+        <w:ind w:left="4320" w:hanging="180"/>
+      </w:pPr>
+    </w:lvl>
+    <w:lvl w:ilvl="6" w:tplc="0409000F" w:tentative="1">
+      <w:start w:val="1"/>
+      <w:numFmt w:val="decimal"/>
+      <w:lvlText w:val="%7."/>
+      <w:lvlJc w:val="left"/>
+      <w:pPr>
+        <w:ind w:left="5040" w:hanging="360"/>
+      </w:pPr>
+    </w:lvl>
+    <w:lvl w:ilvl="7" w:tplc="04090019" w:tentative="1">
+      <w:start w:val="1"/>
+      <w:numFmt w:val="lowerLetter"/>
+      <w:lvlText w:val="%8."/>
+      <w:lvlJc w:val="left"/>
+      <w:pPr>
+        <w:ind w:left="5760" w:hanging="360"/>
+      </w:pPr>
+    </w:lvl>
+    <w:lvl w:ilvl="8" w:tplc="0409001B" w:tentative="1">
+      <w:start w:val="1"/>
+      <w:numFmt w:val="lowerRoman"/>
+      <w:lvlText w:val="%9."/>
+      <w:lvlJc w:val="right"/>
+      <w:pPr>
+        <w:ind w:left="6480" w:hanging="180"/>
+      </w:pPr>
+    </w:lvl>
+  </w:abstractNum>
+  <w:abstractNum w:abstractNumId="4" w15:restartNumberingAfterBreak="0">
     <w:nsid w:val="6F9F67B4"/>
     <w:multiLevelType w:val="hybridMultilevel"/>
     <w:tmpl w:val="79CE5462"/>
@@ -1083,7 +1810,7 @@
       </w:pPr>
     </w:lvl>
   </w:abstractNum>
-  <w:abstractNum w:abstractNumId="2" w15:restartNumberingAfterBreak="0">
+  <w:abstractNum w:abstractNumId="5" w15:restartNumberingAfterBreak="0">
     <w:nsid w:val="779E32FC"/>
     <w:multiLevelType w:val="hybridMultilevel"/>
     <w:tmpl w:val="4AD09492"/>
@@ -1169,7 +1896,93 @@
       </w:pPr>
     </w:lvl>
   </w:abstractNum>
-  <w:abstractNum w:abstractNumId="3" w15:restartNumberingAfterBreak="0">
+  <w:abstractNum w:abstractNumId="6" w15:restartNumberingAfterBreak="0">
+    <w:nsid w:val="78AE0703"/>
+    <w:multiLevelType w:val="hybridMultilevel"/>
+    <w:tmpl w:val="78DC3380"/>
+    <w:lvl w:ilvl="0" w:tplc="04090019">
+      <w:start w:val="1"/>
+      <w:numFmt w:val="lowerLetter"/>
+      <w:lvlText w:val="%1."/>
+      <w:lvlJc w:val="left"/>
+      <w:pPr>
+        <w:ind w:left="720" w:hanging="360"/>
+      </w:pPr>
+    </w:lvl>
+    <w:lvl w:ilvl="1" w:tplc="04090019" w:tentative="1">
+      <w:start w:val="1"/>
+      <w:numFmt w:val="lowerLetter"/>
+      <w:lvlText w:val="%2."/>
+      <w:lvlJc w:val="left"/>
+      <w:pPr>
+        <w:ind w:left="1440" w:hanging="360"/>
+      </w:pPr>
+    </w:lvl>
+    <w:lvl w:ilvl="2" w:tplc="0409001B" w:tentative="1">
+      <w:start w:val="1"/>
+      <w:numFmt w:val="lowerRoman"/>
+      <w:lvlText w:val="%3."/>
+      <w:lvlJc w:val="right"/>
+      <w:pPr>
+        <w:ind w:left="2160" w:hanging="180"/>
+      </w:pPr>
+    </w:lvl>
+    <w:lvl w:ilvl="3" w:tplc="0409000F" w:tentative="1">
+      <w:start w:val="1"/>
+      <w:numFmt w:val="decimal"/>
+      <w:lvlText w:val="%4."/>
+      <w:lvlJc w:val="left"/>
+      <w:pPr>
+        <w:ind w:left="2880" w:hanging="360"/>
+      </w:pPr>
+    </w:lvl>
+    <w:lvl w:ilvl="4" w:tplc="04090019" w:tentative="1">
+      <w:start w:val="1"/>
+      <w:numFmt w:val="lowerLetter"/>
+      <w:lvlText w:val="%5."/>
+      <w:lvlJc w:val="left"/>
+      <w:pPr>
+        <w:ind w:left="3600" w:hanging="360"/>
+      </w:pPr>
+    </w:lvl>
+    <w:lvl w:ilvl="5" w:tplc="0409001B" w:tentative="1">
+      <w:start w:val="1"/>
+      <w:numFmt w:val="lowerRoman"/>
+      <w:lvlText w:val="%6."/>
+      <w:lvlJc w:val="right"/>
+      <w:pPr>
+        <w:ind w:left="4320" w:hanging="180"/>
+      </w:pPr>
+    </w:lvl>
+    <w:lvl w:ilvl="6" w:tplc="0409000F" w:tentative="1">
+      <w:start w:val="1"/>
+      <w:numFmt w:val="decimal"/>
+      <w:lvlText w:val="%7."/>
+      <w:lvlJc w:val="left"/>
+      <w:pPr>
+        <w:ind w:left="5040" w:hanging="360"/>
+      </w:pPr>
+    </w:lvl>
+    <w:lvl w:ilvl="7" w:tplc="04090019" w:tentative="1">
+      <w:start w:val="1"/>
+      <w:numFmt w:val="lowerLetter"/>
+      <w:lvlText w:val="%8."/>
+      <w:lvlJc w:val="left"/>
+      <w:pPr>
+        <w:ind w:left="5760" w:hanging="360"/>
+      </w:pPr>
+    </w:lvl>
+    <w:lvl w:ilvl="8" w:tplc="0409001B" w:tentative="1">
+      <w:start w:val="1"/>
+      <w:numFmt w:val="lowerRoman"/>
+      <w:lvlText w:val="%9."/>
+      <w:lvlJc w:val="right"/>
+      <w:pPr>
+        <w:ind w:left="6480" w:hanging="180"/>
+      </w:pPr>
+    </w:lvl>
+  </w:abstractNum>
+  <w:abstractNum w:abstractNumId="7" w15:restartNumberingAfterBreak="0">
     <w:nsid w:val="7CF21E7F"/>
     <w:multiLevelType w:val="hybridMultilevel"/>
     <w:tmpl w:val="431A8DE6"/>
@@ -1256,16 +2069,28 @@
     </w:lvl>
   </w:abstractNum>
   <w:num w:numId="1" w16cid:durableId="269048759">
-    <w:abstractNumId w:val="1"/>
+    <w:abstractNumId w:val="4"/>
   </w:num>
   <w:num w:numId="2" w16cid:durableId="258025537">
     <w:abstractNumId w:val="0"/>
   </w:num>
   <w:num w:numId="3" w16cid:durableId="1935933716">
+    <w:abstractNumId w:val="7"/>
+  </w:num>
+  <w:num w:numId="4" w16cid:durableId="787746252">
+    <w:abstractNumId w:val="5"/>
+  </w:num>
+  <w:num w:numId="5" w16cid:durableId="888495194">
+    <w:abstractNumId w:val="2"/>
+  </w:num>
+  <w:num w:numId="6" w16cid:durableId="1820032795">
+    <w:abstractNumId w:val="6"/>
+  </w:num>
+  <w:num w:numId="7" w16cid:durableId="293412983">
     <w:abstractNumId w:val="3"/>
   </w:num>
-  <w:num w:numId="4" w16cid:durableId="787746252">
-    <w:abstractNumId w:val="2"/>
+  <w:num w:numId="8" w16cid:durableId="152720870">
+    <w:abstractNumId w:val="1"/>
   </w:num>
 </w:numbering>
 </file>

--- a/New Microsoft Word Document (2).docx
+++ b/New Microsoft Word Document (2).docx
@@ -16,15 +16,7 @@
         </w:numPr>
       </w:pPr>
       <w:r>
-        <w:t xml:space="preserve">Install </w:t>
-      </w:r>
-      <w:proofErr w:type="gramStart"/>
-      <w:r>
-        <w:t>node ,</w:t>
-      </w:r>
-      <w:proofErr w:type="gramEnd"/>
-      <w:r>
-        <w:t xml:space="preserve"> check if node install by command ‘node -v’</w:t>
+        <w:t>Install node , check if node install by command ‘node -v’</w:t>
       </w:r>
     </w:p>
     <w:p>
@@ -36,23 +28,7 @@
         </w:numPr>
       </w:pPr>
       <w:r>
-        <w:t xml:space="preserve">Install </w:t>
-      </w:r>
-      <w:proofErr w:type="spellStart"/>
-      <w:r>
-        <w:t>vscode</w:t>
-      </w:r>
-      <w:proofErr w:type="spellEnd"/>
-      <w:r>
-        <w:t xml:space="preserve"> / </w:t>
-      </w:r>
-      <w:proofErr w:type="spellStart"/>
-      <w:r>
-        <w:t>webstrom</w:t>
-      </w:r>
-      <w:proofErr w:type="spellEnd"/>
-      <w:r>
-        <w:t xml:space="preserve"> </w:t>
+        <w:t xml:space="preserve">Install vscode / webstrom </w:t>
       </w:r>
     </w:p>
     <w:p>
@@ -63,21 +39,8 @@
           <w:numId w:val="1"/>
         </w:numPr>
       </w:pPr>
-      <w:proofErr w:type="spellStart"/>
-      <w:r>
-        <w:t>Npm</w:t>
-      </w:r>
-      <w:proofErr w:type="spellEnd"/>
-      <w:r>
-        <w:t xml:space="preserve"> – node package </w:t>
-      </w:r>
-      <w:proofErr w:type="gramStart"/>
-      <w:r>
-        <w:t>manager..</w:t>
-      </w:r>
-      <w:proofErr w:type="gramEnd"/>
-      <w:r>
-        <w:t xml:space="preserve"> </w:t>
+      <w:r>
+        <w:t xml:space="preserve">Npm – node package manager.. </w:t>
       </w:r>
     </w:p>
     <w:p>
@@ -88,31 +51,8 @@
           <w:numId w:val="1"/>
         </w:numPr>
       </w:pPr>
-      <w:proofErr w:type="spellStart"/>
-      <w:r>
-        <w:t>Npm</w:t>
-      </w:r>
-      <w:proofErr w:type="spellEnd"/>
-      <w:r>
-        <w:t xml:space="preserve"> </w:t>
-      </w:r>
-      <w:proofErr w:type="spellStart"/>
-      <w:r>
-        <w:t>init</w:t>
-      </w:r>
-      <w:proofErr w:type="spellEnd"/>
-      <w:r>
-        <w:t xml:space="preserve"> create a </w:t>
-      </w:r>
-      <w:proofErr w:type="spellStart"/>
-      <w:proofErr w:type="gramStart"/>
-      <w:r>
-        <w:t>package.json</w:t>
-      </w:r>
-      <w:proofErr w:type="spellEnd"/>
-      <w:proofErr w:type="gramEnd"/>
-      <w:r>
-        <w:t xml:space="preserve"> script.. </w:t>
+      <w:r>
+        <w:t xml:space="preserve">Npm init create a package.json script.. </w:t>
       </w:r>
     </w:p>
     <w:p>
@@ -124,15 +64,7 @@
         </w:numPr>
       </w:pPr>
       <w:r>
-        <w:t>.</w:t>
-      </w:r>
-      <w:proofErr w:type="spellStart"/>
-      <w:r>
-        <w:t>json</w:t>
-      </w:r>
-      <w:proofErr w:type="spellEnd"/>
-      <w:r>
-        <w:t xml:space="preserve"> file. </w:t>
+        <w:t xml:space="preserve">.json file. </w:t>
       </w:r>
     </w:p>
     <w:p>
@@ -155,13 +87,8 @@
           <w:numId w:val="1"/>
         </w:numPr>
       </w:pPr>
-      <w:proofErr w:type="spellStart"/>
-      <w:r>
-        <w:t>Npm</w:t>
-      </w:r>
-      <w:proofErr w:type="spellEnd"/>
-      <w:r>
-        <w:t xml:space="preserve"> start script.</w:t>
+      <w:r>
+        <w:t>Npm start script.</w:t>
       </w:r>
     </w:p>
     <w:p>
@@ -172,21 +99,8 @@
           <w:numId w:val="1"/>
         </w:numPr>
       </w:pPr>
-      <w:proofErr w:type="spellStart"/>
-      <w:r>
-        <w:t>Npm</w:t>
-      </w:r>
-      <w:proofErr w:type="spellEnd"/>
-      <w:r>
-        <w:t xml:space="preserve"> </w:t>
-      </w:r>
-      <w:proofErr w:type="gramStart"/>
-      <w:r>
-        <w:t>install ,</w:t>
-      </w:r>
-      <w:proofErr w:type="gramEnd"/>
-      <w:r>
-        <w:t xml:space="preserve"> node modules. </w:t>
+      <w:r>
+        <w:t xml:space="preserve">Npm install , node modules. </w:t>
       </w:r>
     </w:p>
     <w:p>
@@ -198,23 +112,23 @@
         </w:numPr>
       </w:pPr>
       <w:r>
-        <w:t xml:space="preserve">Install </w:t>
-      </w:r>
-      <w:proofErr w:type="gramStart"/>
-      <w:r>
-        <w:t>express ,</w:t>
-      </w:r>
-      <w:proofErr w:type="gramEnd"/>
-      <w:r>
-        <w:t xml:space="preserve"> mongoose, </w:t>
-      </w:r>
-      <w:proofErr w:type="spellStart"/>
-      <w:r>
-        <w:t>dotenv</w:t>
-      </w:r>
-      <w:proofErr w:type="spellEnd"/>
-      <w:r>
-        <w:t xml:space="preserve">., </w:t>
+        <w:t>Install express , mongoose, dotenv</w:t>
+      </w:r>
+      <w:r>
+        <w:t>,nodemon</w:t>
+      </w:r>
+      <w:r>
+        <w:t xml:space="preserve">, </w:t>
+      </w:r>
+    </w:p>
+    <w:p>
+      <w:r>
+        <w:t xml:space="preserve">Front-end = ClientSide- has GUI, </w:t>
+      </w:r>
+    </w:p>
+    <w:p>
+      <w:r>
+        <w:t xml:space="preserve">Back-end= ServerSide- code, Database acces, API’s etc. </w:t>
       </w:r>
     </w:p>
     <w:p>
@@ -230,13 +144,8 @@
           <w:numId w:val="2"/>
         </w:numPr>
       </w:pPr>
-      <w:proofErr w:type="gramStart"/>
-      <w:r>
-        <w:t>Client ,</w:t>
-      </w:r>
-      <w:proofErr w:type="gramEnd"/>
-      <w:r>
-        <w:t xml:space="preserve"> Webserver. </w:t>
+      <w:r>
+        <w:t xml:space="preserve">Client , Webserver. </w:t>
       </w:r>
     </w:p>
     <w:p>
@@ -271,13 +180,8 @@
           <w:numId w:val="2"/>
         </w:numPr>
       </w:pPr>
-      <w:proofErr w:type="spellStart"/>
-      <w:r>
-        <w:t>NodeJs</w:t>
-      </w:r>
-      <w:proofErr w:type="spellEnd"/>
-      <w:r>
-        <w:t xml:space="preserve"> – A runtime Environment. [Express as a server]</w:t>
+      <w:r>
+        <w:t>NodeJs – A runtime Environment. [Express as a server]</w:t>
       </w:r>
     </w:p>
     <w:p>
@@ -289,15 +193,7 @@
         </w:numPr>
       </w:pPr>
       <w:r>
-        <w:t>Endpoints [a path to req</w:t>
-      </w:r>
-      <w:proofErr w:type="gramStart"/>
-      <w:r>
-        <w:t>] ,</w:t>
-      </w:r>
-      <w:proofErr w:type="gramEnd"/>
-      <w:r>
-        <w:t xml:space="preserve"> Endpoints = Server URL + ENDPOINTS </w:t>
+        <w:t xml:space="preserve">Endpoints [a path to req] , Endpoints = Server URL + ENDPOINTS </w:t>
       </w:r>
       <w:r>
         <w:t>path</w:t>
@@ -331,20 +227,7 @@
         </w:r>
       </w:hyperlink>
       <w:r>
-        <w:t xml:space="preserve"> = </w:t>
-      </w:r>
-      <w:proofErr w:type="spellStart"/>
-      <w:proofErr w:type="gramStart"/>
-      <w:r>
-        <w:t>url</w:t>
-      </w:r>
-      <w:proofErr w:type="spellEnd"/>
-      <w:r>
-        <w:t xml:space="preserve"> ,</w:t>
-      </w:r>
-      <w:proofErr w:type="gramEnd"/>
-      <w:r>
-        <w:t xml:space="preserve"> /user = endpoint path</w:t>
+        <w:t xml:space="preserve"> = url , /user = endpoint path</w:t>
       </w:r>
     </w:p>
     <w:p>
@@ -356,23 +239,7 @@
         </w:numPr>
       </w:pPr>
       <w:r>
-        <w:t xml:space="preserve">After give a req to endpoint </w:t>
-      </w:r>
-      <w:proofErr w:type="spellStart"/>
-      <w:r>
-        <w:t>url</w:t>
-      </w:r>
-      <w:proofErr w:type="spellEnd"/>
-      <w:r>
-        <w:t xml:space="preserve">, </w:t>
-      </w:r>
-      <w:proofErr w:type="gramStart"/>
-      <w:r>
-        <w:t>a res</w:t>
-      </w:r>
-      <w:proofErr w:type="gramEnd"/>
-      <w:r>
-        <w:t xml:space="preserve"> comes back</w:t>
+        <w:t>After give a req to endpoint url, a res comes back</w:t>
       </w:r>
       <w:r>
         <w:t xml:space="preserve"> as JSON </w:t>
@@ -432,15 +299,7 @@
         <w:t>Request Line</w:t>
       </w:r>
       <w:r>
-        <w:t>[</w:t>
-      </w:r>
-      <w:proofErr w:type="spellStart"/>
-      <w:r>
-        <w:t>urls</w:t>
-      </w:r>
-      <w:proofErr w:type="spellEnd"/>
-      <w:r>
-        <w:t>]</w:t>
+        <w:t>[urls]</w:t>
       </w:r>
       <w:r>
         <w:t>,</w:t>
@@ -454,25 +313,15 @@
           <w:numId w:val="2"/>
         </w:numPr>
       </w:pPr>
-      <w:proofErr w:type="gramStart"/>
       <w:r>
         <w:t>Header</w:t>
       </w:r>
       <w:r>
-        <w:t>[</w:t>
-      </w:r>
-      <w:proofErr w:type="gramEnd"/>
-      <w:r>
-        <w:t>user agent{browser name}, cookies,</w:t>
-      </w:r>
-      <w:r>
-        <w:t xml:space="preserve"> </w:t>
-      </w:r>
-      <w:proofErr w:type="spellStart"/>
-      <w:r>
-        <w:t>etc</w:t>
-      </w:r>
-      <w:proofErr w:type="spellEnd"/>
+        <w:t>[user agent{browser name}, cookies,</w:t>
+      </w:r>
+      <w:r>
+        <w:t xml:space="preserve"> etc</w:t>
+      </w:r>
       <w:r>
         <w:t xml:space="preserve"> ]</w:t>
       </w:r>
@@ -488,24 +337,11 @@
           <w:numId w:val="2"/>
         </w:numPr>
       </w:pPr>
-      <w:proofErr w:type="gramStart"/>
       <w:r>
         <w:t>Body</w:t>
       </w:r>
       <w:r>
-        <w:t>[</w:t>
-      </w:r>
-      <w:proofErr w:type="gramEnd"/>
-      <w:r>
-        <w:t>…</w:t>
-      </w:r>
-      <w:proofErr w:type="spellStart"/>
-      <w:r>
-        <w:t>datas</w:t>
-      </w:r>
-      <w:proofErr w:type="spellEnd"/>
-      <w:r>
-        <w:t>]</w:t>
+        <w:t>[…datas]</w:t>
       </w:r>
     </w:p>
     <w:p>
@@ -529,13 +365,8 @@
         </w:numPr>
       </w:pPr>
       <w:r>
-        <w:t xml:space="preserve">GET – get </w:t>
-      </w:r>
-      <w:proofErr w:type="spellStart"/>
-      <w:r>
-        <w:t>datas</w:t>
-      </w:r>
-      <w:proofErr w:type="spellEnd"/>
+        <w:t>GET – get datas</w:t>
+      </w:r>
     </w:p>
     <w:p>
       <w:pPr>
@@ -558,15 +389,7 @@
         </w:numPr>
       </w:pPr>
       <w:r>
-        <w:t xml:space="preserve">PUT – replace/update </w:t>
-      </w:r>
-      <w:proofErr w:type="gramStart"/>
-      <w:r>
-        <w:t>data(</w:t>
-      </w:r>
-      <w:proofErr w:type="gramEnd"/>
-      <w:r>
-        <w:t>changes full source)</w:t>
+        <w:t>PUT – replace/update data(changes full source)</w:t>
       </w:r>
     </w:p>
     <w:p>
@@ -581,15 +404,7 @@
         <w:t xml:space="preserve">PATCH – </w:t>
       </w:r>
       <w:r>
-        <w:t xml:space="preserve">replace/update </w:t>
-      </w:r>
-      <w:proofErr w:type="gramStart"/>
-      <w:r>
-        <w:t>data(</w:t>
-      </w:r>
-      <w:proofErr w:type="gramEnd"/>
-      <w:r>
-        <w:t xml:space="preserve">changes </w:t>
+        <w:t xml:space="preserve">replace/update data(changes </w:t>
       </w:r>
       <w:r>
         <w:t>a part of source</w:t>
@@ -649,15 +464,7 @@
         </w:numPr>
       </w:pPr>
       <w:r>
-        <w:t xml:space="preserve">Headers [server/content info, {server: express, </w:t>
-      </w:r>
-      <w:proofErr w:type="spellStart"/>
-      <w:r>
-        <w:t>content-type:html</w:t>
-      </w:r>
-      <w:proofErr w:type="spellEnd"/>
-      <w:r>
-        <w:t xml:space="preserve">} </w:t>
+        <w:t xml:space="preserve">Headers [server/content info, {server: express, content-type:html} </w:t>
       </w:r>
       <w:r>
         <w:t>etc.</w:t>
@@ -674,13 +481,8 @@
           <w:numId w:val="2"/>
         </w:numPr>
       </w:pPr>
-      <w:proofErr w:type="gramStart"/>
-      <w:r>
-        <w:t>Body[</w:t>
-      </w:r>
-      <w:proofErr w:type="gramEnd"/>
-      <w:r>
-        <w:t>requested data return here… ]</w:t>
+      <w:r>
+        <w:t>Body[requested data return here… ]</w:t>
       </w:r>
     </w:p>
     <w:p>
@@ -704,21 +506,13 @@
         </w:numPr>
       </w:pPr>
       <w:r>
-        <w:t>2XX = Success [</w:t>
-      </w:r>
-      <w:proofErr w:type="gramStart"/>
-      <w:r>
-        <w:t>200</w:t>
+        <w:t>2XX = Success [200</w:t>
       </w:r>
       <w:r>
         <w:t>:</w:t>
       </w:r>
       <w:r>
-        <w:t>OK</w:t>
-      </w:r>
-      <w:proofErr w:type="gramEnd"/>
-      <w:r>
-        <w:t>, 201</w:t>
+        <w:t>OK, 201</w:t>
       </w:r>
       <w:r>
         <w:t>:</w:t>
@@ -742,21 +536,13 @@
         </w:numPr>
       </w:pPr>
       <w:r>
-        <w:t>3XX = Redirections [</w:t>
-      </w:r>
-      <w:proofErr w:type="gramStart"/>
-      <w:r>
-        <w:t>301</w:t>
+        <w:t>3XX = Redirections [301</w:t>
       </w:r>
       <w:r>
         <w:t>:</w:t>
       </w:r>
       <w:r>
-        <w:t>Moved</w:t>
-      </w:r>
-      <w:proofErr w:type="gramEnd"/>
-      <w:r>
-        <w:t xml:space="preserve"> Permanently, 302</w:t>
+        <w:t>Moved Permanently, 302</w:t>
       </w:r>
       <w:r>
         <w:t>:</w:t>
@@ -774,21 +560,14 @@
         </w:numPr>
       </w:pPr>
       <w:r>
-        <w:t>4XX = Client Error [</w:t>
-      </w:r>
-      <w:proofErr w:type="gramStart"/>
-      <w:r>
-        <w:t>400</w:t>
+        <w:lastRenderedPageBreak/>
+        <w:t>4XX = Client Error [400</w:t>
       </w:r>
       <w:r>
         <w:t>:</w:t>
       </w:r>
       <w:r>
-        <w:t>Bad</w:t>
-      </w:r>
-      <w:proofErr w:type="gramEnd"/>
-      <w:r>
-        <w:t xml:space="preserve"> req, 401</w:t>
+        <w:t>Bad req, 401</w:t>
       </w:r>
       <w:r>
         <w:t>:</w:t>
@@ -824,21 +603,13 @@
         </w:numPr>
       </w:pPr>
       <w:r>
-        <w:t>5XX = Server Error [</w:t>
-      </w:r>
-      <w:proofErr w:type="gramStart"/>
-      <w:r>
-        <w:t>500</w:t>
+        <w:t>5XX = Server Error [500</w:t>
       </w:r>
       <w:r>
         <w:t>:</w:t>
       </w:r>
       <w:r>
-        <w:t>Internal</w:t>
-      </w:r>
-      <w:proofErr w:type="gramEnd"/>
-      <w:r>
-        <w:t xml:space="preserve"> Server Error</w:t>
+        <w:t>Internal Server Error</w:t>
       </w:r>
       <w:r>
         <w:t>,</w:t>
@@ -863,14 +634,8 @@
       </w:r>
     </w:p>
     <w:p>
-      <w:proofErr w:type="spellStart"/>
-      <w:r>
-        <w:lastRenderedPageBreak/>
-        <w:t>ExpressJS</w:t>
-      </w:r>
-      <w:proofErr w:type="spellEnd"/>
-      <w:r>
-        <w:t>:</w:t>
+      <w:r>
+        <w:t>ExpressJS:</w:t>
       </w:r>
     </w:p>
     <w:p>
@@ -882,15 +647,7 @@
         </w:numPr>
       </w:pPr>
       <w:r>
-        <w:t xml:space="preserve">Express: main server </w:t>
-      </w:r>
-      <w:proofErr w:type="gramStart"/>
-      <w:r>
-        <w:t>object(</w:t>
-      </w:r>
-      <w:proofErr w:type="gramEnd"/>
-      <w:r>
-        <w:t>HTTP server)</w:t>
+        <w:t>Express: main server object(HTTP server)</w:t>
       </w:r>
     </w:p>
     <w:p>
@@ -957,43 +714,22 @@
         <w:ind w:left="360"/>
       </w:pPr>
       <w:r>
-        <w:t>HTML/CSS/JS/Images directly from server to frontend without manipulation/</w:t>
-      </w:r>
-      <w:proofErr w:type="gramStart"/>
-      <w:r>
-        <w:t>programming.</w:t>
+        <w:t>HTML/CSS/JS/Images directly from server to frontend without manipulation/programming.</w:t>
+      </w:r>
+      <w:r>
+        <w:t>[Publicly available , anyone can access]</w:t>
+      </w:r>
+      <w:r>
+        <w:t xml:space="preserve"> Static hosting needs middleware</w:t>
       </w:r>
       <w:r>
         <w:t>[</w:t>
       </w:r>
-      <w:proofErr w:type="gramEnd"/>
-      <w:r>
-        <w:t>Publicly available , anyone can access]</w:t>
-      </w:r>
-      <w:r>
-        <w:t xml:space="preserve"> Static hosting needs middleware</w:t>
-      </w:r>
-      <w:r>
-        <w:t>[</w:t>
-      </w:r>
-      <w:r>
-        <w:t xml:space="preserve">ex: </w:t>
-      </w:r>
-      <w:proofErr w:type="spellStart"/>
-      <w:r>
-        <w:t>func</w:t>
-      </w:r>
-      <w:proofErr w:type="spellEnd"/>
-      <w:r>
-        <w:t xml:space="preserve"> </w:t>
-      </w:r>
-      <w:proofErr w:type="spellStart"/>
-      <w:r>
-        <w:t>express.static</w:t>
-      </w:r>
-      <w:proofErr w:type="spellEnd"/>
-      <w:r>
-        <w:t>(</w:t>
+      <w:r>
+        <w:t xml:space="preserve">ex: func </w:t>
+      </w:r>
+      <w:r>
+        <w:t>express.static(</w:t>
       </w:r>
       <w:r>
         <w:t>‘public’</w:t>
@@ -1011,44 +747,12 @@
         <w:t>.</w:t>
       </w:r>
       <w:r>
-        <w:t xml:space="preserve"> Static hosting/Files are not API </w:t>
-      </w:r>
-      <w:proofErr w:type="gramStart"/>
-      <w:r>
-        <w:t>it</w:t>
-      </w:r>
-      <w:proofErr w:type="gramEnd"/>
-      <w:r>
-        <w:t xml:space="preserve"> lodes static files for frontend only. {</w:t>
-      </w:r>
-      <w:proofErr w:type="gramStart"/>
-      <w:r>
-        <w:t>Index.html :</w:t>
-      </w:r>
-      <w:proofErr w:type="gramEnd"/>
-      <w:r>
-        <w:t xml:space="preserve"> is a </w:t>
-      </w:r>
-      <w:proofErr w:type="spellStart"/>
-      <w:r>
-        <w:t>file,static</w:t>
-      </w:r>
-      <w:proofErr w:type="spellEnd"/>
-      <w:r>
-        <w:t xml:space="preserve"> server look at first. }</w:t>
-      </w:r>
-    </w:p>
-    <w:p>
-      <w:r>
-        <w:t xml:space="preserve">Environment </w:t>
-      </w:r>
-      <w:proofErr w:type="spellStart"/>
-      <w:r>
-        <w:t>Veriable</w:t>
-      </w:r>
-      <w:proofErr w:type="spellEnd"/>
-      <w:r>
-        <w:t>(.env):</w:t>
+        <w:t xml:space="preserve"> Static hosting/Files are not API it lodes static files for frontend only. {Index.html : is a file,static server look at first. }</w:t>
+      </w:r>
+    </w:p>
+    <w:p>
+      <w:r>
+        <w:t>Environment Veriable(.env):</w:t>
       </w:r>
     </w:p>
     <w:p>
@@ -1059,27 +763,14 @@
           <w:numId w:val="5"/>
         </w:numPr>
       </w:pPr>
-      <w:proofErr w:type="spellStart"/>
-      <w:r>
-        <w:t>Process.env</w:t>
-      </w:r>
-      <w:proofErr w:type="spellEnd"/>
-      <w:r>
-        <w:t xml:space="preserve">: process </w:t>
+      <w:r>
+        <w:t xml:space="preserve">Process.env: process </w:t>
       </w:r>
       <w:r>
         <w:t>level</w:t>
       </w:r>
       <w:r>
-        <w:t xml:space="preserve"> </w:t>
-      </w:r>
-      <w:proofErr w:type="spellStart"/>
-      <w:r>
-        <w:t>veriable</w:t>
-      </w:r>
-      <w:proofErr w:type="spellEnd"/>
-      <w:r>
-        <w:t xml:space="preserve"> which maintained by OS</w:t>
+        <w:t xml:space="preserve"> veriable which maintained by OS</w:t>
       </w:r>
     </w:p>
     <w:p>
@@ -1191,15 +882,7 @@
         </w:numPr>
       </w:pPr>
       <w:r>
-        <w:t xml:space="preserve">URL: Query </w:t>
-      </w:r>
-      <w:proofErr w:type="gramStart"/>
-      <w:r>
-        <w:t>String[</w:t>
-      </w:r>
-      <w:proofErr w:type="gramEnd"/>
-      <w:r>
-        <w:t xml:space="preserve">ex: </w:t>
+        <w:t xml:space="preserve">URL: Query String[ex: </w:t>
       </w:r>
       <w:hyperlink r:id="rId7" w:history="1">
         <w:r>
@@ -1210,15 +893,7 @@
         </w:r>
       </w:hyperlink>
       <w:r>
-        <w:t xml:space="preserve">; here, name = </w:t>
-      </w:r>
-      <w:proofErr w:type="spellStart"/>
-      <w:r>
-        <w:t>billi</w:t>
-      </w:r>
-      <w:proofErr w:type="spellEnd"/>
-      <w:r>
-        <w:t xml:space="preserve"> and age = 50 is query string]</w:t>
+        <w:t>; here, name = billi and age = 50 is query string]</w:t>
       </w:r>
       <w:r>
         <w:t>[Don’t use sensitive data here. ]</w:t>
@@ -1271,29 +946,13 @@
         </w:r>
       </w:hyperlink>
       <w:r>
-        <w:t xml:space="preserve">; here, </w:t>
-      </w:r>
-      <w:proofErr w:type="spellStart"/>
-      <w:r>
-        <w:t>billi</w:t>
-      </w:r>
-      <w:proofErr w:type="spellEnd"/>
-      <w:r>
-        <w:t xml:space="preserve"> and 50 </w:t>
-      </w:r>
-      <w:r>
-        <w:t xml:space="preserve">are </w:t>
-      </w:r>
-      <w:proofErr w:type="gramStart"/>
-      <w:r>
-        <w:t>parameter</w:t>
-      </w:r>
-      <w:r>
-        <w:t>][</w:t>
-      </w:r>
-      <w:proofErr w:type="gramEnd"/>
-      <w:r>
-        <w:t>Don’t use sensitive data here. ]</w:t>
+        <w:t xml:space="preserve">; here, billi and 50 </w:t>
+      </w:r>
+      <w:r>
+        <w:t>are parameter</w:t>
+      </w:r>
+      <w:r>
+        <w:t>][Don’t use sensitive data here. ]</w:t>
       </w:r>
     </w:p>
     <w:p>
@@ -1308,56 +967,199 @@
         <w:t>BODY: data</w:t>
       </w:r>
       <w:r>
-        <w:t xml:space="preserve"> in </w:t>
-      </w:r>
-      <w:proofErr w:type="spellStart"/>
-      <w:r>
-        <w:t>json</w:t>
-      </w:r>
-      <w:proofErr w:type="spellEnd"/>
+        <w:t xml:space="preserve"> in json format.[hidden part, we can use sensitive data i.e password here.]</w:t>
+      </w:r>
       <w:r>
         <w:t xml:space="preserve"> </w:t>
       </w:r>
-      <w:proofErr w:type="gramStart"/>
-      <w:r>
-        <w:t>format.[</w:t>
-      </w:r>
-      <w:proofErr w:type="gramEnd"/>
-      <w:r>
-        <w:t xml:space="preserve">hidden part, we can use sensitive data </w:t>
-      </w:r>
-      <w:proofErr w:type="spellStart"/>
-      <w:r>
-        <w:t>i.e</w:t>
-      </w:r>
-      <w:proofErr w:type="spellEnd"/>
-      <w:r>
-        <w:t xml:space="preserve"> password here.]</w:t>
+      <w:r>
+        <w:t>In HTML Form : GET send data in URL, POST send data in body.</w:t>
+      </w:r>
+      <w:r>
+        <w:t xml:space="preserve"> Bodyparser require to get body from req.</w:t>
+      </w:r>
+    </w:p>
+    <w:p>
+      <w:r>
+        <w:t>Middlewares:</w:t>
       </w:r>
       <w:r>
         <w:t xml:space="preserve"> </w:t>
       </w:r>
       <w:r>
-        <w:t xml:space="preserve">In HTML </w:t>
-      </w:r>
-      <w:proofErr w:type="gramStart"/>
-      <w:r>
-        <w:t>Form :</w:t>
-      </w:r>
-      <w:proofErr w:type="gramEnd"/>
-      <w:r>
-        <w:t xml:space="preserve"> GET send data in URL, POST send data in body.</w:t>
-      </w:r>
-      <w:r>
-        <w:t xml:space="preserve"> </w:t>
-      </w:r>
-      <w:proofErr w:type="spellStart"/>
-      <w:r>
-        <w:t>Bodyparser</w:t>
-      </w:r>
-      <w:proofErr w:type="spellEnd"/>
-      <w:r>
-        <w:t xml:space="preserve"> require to get body from req.</w:t>
+        <w:t>(</w:t>
+      </w:r>
+      <w:r>
+        <w:t>Modifies req and sent a resp</w:t>
+      </w:r>
+      <w:r>
+        <w:t>)</w:t>
+      </w:r>
+    </w:p>
+    <w:p>
+      <w:pPr>
+        <w:pStyle w:val="ListParagraph"/>
+        <w:numPr>
+          <w:ilvl w:val="0"/>
+          <w:numId w:val="10"/>
+        </w:numPr>
+      </w:pPr>
+      <w:r>
+        <w:t>After getting req, it sent modified req to another middleware or sent a resp.</w:t>
+      </w:r>
+    </w:p>
+    <w:p>
+      <w:pPr>
+        <w:pStyle w:val="ListParagraph"/>
+        <w:numPr>
+          <w:ilvl w:val="0"/>
+          <w:numId w:val="10"/>
+        </w:numPr>
+      </w:pPr>
+      <w:r>
+        <w:t>Server.use() work as a middleware.</w:t>
+      </w:r>
+    </w:p>
+    <w:p>
+      <w:pPr>
+        <w:pStyle w:val="ListParagraph"/>
+        <w:numPr>
+          <w:ilvl w:val="0"/>
+          <w:numId w:val="10"/>
+        </w:numPr>
+      </w:pPr>
+      <w:r>
+        <w:lastRenderedPageBreak/>
+        <w:t>Usefull middlewares:</w:t>
+      </w:r>
+    </w:p>
+    <w:p>
+      <w:pPr>
+        <w:pStyle w:val="ListParagraph"/>
+        <w:numPr>
+          <w:ilvl w:val="1"/>
+          <w:numId w:val="10"/>
+        </w:numPr>
+      </w:pPr>
+      <w:r>
+        <w:t>Body-parser: req body data parsing.</w:t>
+      </w:r>
+    </w:p>
+    <w:p>
+      <w:pPr>
+        <w:pStyle w:val="ListParagraph"/>
+        <w:numPr>
+          <w:ilvl w:val="1"/>
+          <w:numId w:val="10"/>
+        </w:numPr>
+      </w:pPr>
+      <w:r>
+        <w:t xml:space="preserve"> express.static: static file hosting. </w:t>
+      </w:r>
+    </w:p>
+    <w:p>
+      <w:pPr>
+        <w:pStyle w:val="ListParagraph"/>
+        <w:numPr>
+          <w:ilvl w:val="1"/>
+          <w:numId w:val="10"/>
+        </w:numPr>
+      </w:pPr>
+      <w:r>
+        <w:t>Morgan: logging server req/resp  data</w:t>
+      </w:r>
+      <w:r>
+        <w:t>.</w:t>
+      </w:r>
+    </w:p>
+    <w:p>
+      <w:pPr>
+        <w:pStyle w:val="ListParagraph"/>
+        <w:numPr>
+          <w:ilvl w:val="1"/>
+          <w:numId w:val="10"/>
+        </w:numPr>
+      </w:pPr>
+      <w:r>
+        <w:t>session: session management.</w:t>
+      </w:r>
+    </w:p>
+    <w:p>
+      <w:r>
+        <w:t>Server Session:</w:t>
+      </w:r>
+    </w:p>
+    <w:p>
+      <w:pPr>
+        <w:pStyle w:val="ListParagraph"/>
+        <w:numPr>
+          <w:ilvl w:val="0"/>
+          <w:numId w:val="11"/>
+        </w:numPr>
+      </w:pPr>
+      <w:r>
+        <w:t xml:space="preserve">store a data for specific user, </w:t>
+      </w:r>
+    </w:p>
+    <w:p>
+      <w:pPr>
+        <w:pStyle w:val="ListParagraph"/>
+        <w:numPr>
+          <w:ilvl w:val="0"/>
+          <w:numId w:val="11"/>
+        </w:numPr>
+      </w:pPr>
+      <w:r>
+        <w:t>session has an ID,  that store on cooki</w:t>
+      </w:r>
+      <w:r>
+        <w:t>e</w:t>
+      </w:r>
+    </w:p>
+    <w:p>
+      <w:r>
+        <w:t>Passport JS:</w:t>
+      </w:r>
+    </w:p>
+    <w:p>
+      <w:pPr>
+        <w:pStyle w:val="ListParagraph"/>
+        <w:numPr>
+          <w:ilvl w:val="0"/>
+          <w:numId w:val="12"/>
+        </w:numPr>
+      </w:pPr>
+      <w:r>
+        <w:t>Signup /Login flow</w:t>
+      </w:r>
+    </w:p>
+    <w:p>
+      <w:r>
+        <w:t>Hashing:</w:t>
+      </w:r>
+    </w:p>
+    <w:p>
+      <w:pPr>
+        <w:pStyle w:val="ListParagraph"/>
+        <w:numPr>
+          <w:ilvl w:val="0"/>
+          <w:numId w:val="12"/>
+        </w:numPr>
+      </w:pPr>
+      <w:r>
+        <w:t>Hash Algo to secure pass</w:t>
+      </w:r>
+    </w:p>
+    <w:p>
+      <w:pPr>
+        <w:pStyle w:val="ListParagraph"/>
+        <w:numPr>
+          <w:ilvl w:val="0"/>
+          <w:numId w:val="12"/>
+        </w:numPr>
+      </w:pPr>
+      <w:r>
+        <w:t>Salt added extra sec to hash</w:t>
       </w:r>
     </w:p>
     <w:p/>
@@ -1722,6 +1524,350 @@
     </w:lvl>
   </w:abstractNum>
   <w:abstractNum w:abstractNumId="4" w15:restartNumberingAfterBreak="0">
+    <w:nsid w:val="3C0A0622"/>
+    <w:multiLevelType w:val="hybridMultilevel"/>
+    <w:tmpl w:val="DE72519E"/>
+    <w:lvl w:ilvl="0" w:tplc="0409000F">
+      <w:start w:val="1"/>
+      <w:numFmt w:val="decimal"/>
+      <w:lvlText w:val="%1."/>
+      <w:lvlJc w:val="left"/>
+      <w:pPr>
+        <w:ind w:left="720" w:hanging="360"/>
+      </w:pPr>
+    </w:lvl>
+    <w:lvl w:ilvl="1" w:tplc="04090019" w:tentative="1">
+      <w:start w:val="1"/>
+      <w:numFmt w:val="lowerLetter"/>
+      <w:lvlText w:val="%2."/>
+      <w:lvlJc w:val="left"/>
+      <w:pPr>
+        <w:ind w:left="1440" w:hanging="360"/>
+      </w:pPr>
+    </w:lvl>
+    <w:lvl w:ilvl="2" w:tplc="0409001B" w:tentative="1">
+      <w:start w:val="1"/>
+      <w:numFmt w:val="lowerRoman"/>
+      <w:lvlText w:val="%3."/>
+      <w:lvlJc w:val="right"/>
+      <w:pPr>
+        <w:ind w:left="2160" w:hanging="180"/>
+      </w:pPr>
+    </w:lvl>
+    <w:lvl w:ilvl="3" w:tplc="0409000F" w:tentative="1">
+      <w:start w:val="1"/>
+      <w:numFmt w:val="decimal"/>
+      <w:lvlText w:val="%4."/>
+      <w:lvlJc w:val="left"/>
+      <w:pPr>
+        <w:ind w:left="2880" w:hanging="360"/>
+      </w:pPr>
+    </w:lvl>
+    <w:lvl w:ilvl="4" w:tplc="04090019" w:tentative="1">
+      <w:start w:val="1"/>
+      <w:numFmt w:val="lowerLetter"/>
+      <w:lvlText w:val="%5."/>
+      <w:lvlJc w:val="left"/>
+      <w:pPr>
+        <w:ind w:left="3600" w:hanging="360"/>
+      </w:pPr>
+    </w:lvl>
+    <w:lvl w:ilvl="5" w:tplc="0409001B" w:tentative="1">
+      <w:start w:val="1"/>
+      <w:numFmt w:val="lowerRoman"/>
+      <w:lvlText w:val="%6."/>
+      <w:lvlJc w:val="right"/>
+      <w:pPr>
+        <w:ind w:left="4320" w:hanging="180"/>
+      </w:pPr>
+    </w:lvl>
+    <w:lvl w:ilvl="6" w:tplc="0409000F" w:tentative="1">
+      <w:start w:val="1"/>
+      <w:numFmt w:val="decimal"/>
+      <w:lvlText w:val="%7."/>
+      <w:lvlJc w:val="left"/>
+      <w:pPr>
+        <w:ind w:left="5040" w:hanging="360"/>
+      </w:pPr>
+    </w:lvl>
+    <w:lvl w:ilvl="7" w:tplc="04090019" w:tentative="1">
+      <w:start w:val="1"/>
+      <w:numFmt w:val="lowerLetter"/>
+      <w:lvlText w:val="%8."/>
+      <w:lvlJc w:val="left"/>
+      <w:pPr>
+        <w:ind w:left="5760" w:hanging="360"/>
+      </w:pPr>
+    </w:lvl>
+    <w:lvl w:ilvl="8" w:tplc="0409001B" w:tentative="1">
+      <w:start w:val="1"/>
+      <w:numFmt w:val="lowerRoman"/>
+      <w:lvlText w:val="%9."/>
+      <w:lvlJc w:val="right"/>
+      <w:pPr>
+        <w:ind w:left="6480" w:hanging="180"/>
+      </w:pPr>
+    </w:lvl>
+  </w:abstractNum>
+  <w:abstractNum w:abstractNumId="5" w15:restartNumberingAfterBreak="0">
+    <w:nsid w:val="3E4A6EA1"/>
+    <w:multiLevelType w:val="hybridMultilevel"/>
+    <w:tmpl w:val="E2187834"/>
+    <w:lvl w:ilvl="0" w:tplc="0409000F">
+      <w:start w:val="1"/>
+      <w:numFmt w:val="decimal"/>
+      <w:lvlText w:val="%1."/>
+      <w:lvlJc w:val="left"/>
+      <w:pPr>
+        <w:ind w:left="720" w:hanging="360"/>
+      </w:pPr>
+    </w:lvl>
+    <w:lvl w:ilvl="1" w:tplc="04090019" w:tentative="1">
+      <w:start w:val="1"/>
+      <w:numFmt w:val="lowerLetter"/>
+      <w:lvlText w:val="%2."/>
+      <w:lvlJc w:val="left"/>
+      <w:pPr>
+        <w:ind w:left="1440" w:hanging="360"/>
+      </w:pPr>
+    </w:lvl>
+    <w:lvl w:ilvl="2" w:tplc="0409001B" w:tentative="1">
+      <w:start w:val="1"/>
+      <w:numFmt w:val="lowerRoman"/>
+      <w:lvlText w:val="%3."/>
+      <w:lvlJc w:val="right"/>
+      <w:pPr>
+        <w:ind w:left="2160" w:hanging="180"/>
+      </w:pPr>
+    </w:lvl>
+    <w:lvl w:ilvl="3" w:tplc="0409000F" w:tentative="1">
+      <w:start w:val="1"/>
+      <w:numFmt w:val="decimal"/>
+      <w:lvlText w:val="%4."/>
+      <w:lvlJc w:val="left"/>
+      <w:pPr>
+        <w:ind w:left="2880" w:hanging="360"/>
+      </w:pPr>
+    </w:lvl>
+    <w:lvl w:ilvl="4" w:tplc="04090019" w:tentative="1">
+      <w:start w:val="1"/>
+      <w:numFmt w:val="lowerLetter"/>
+      <w:lvlText w:val="%5."/>
+      <w:lvlJc w:val="left"/>
+      <w:pPr>
+        <w:ind w:left="3600" w:hanging="360"/>
+      </w:pPr>
+    </w:lvl>
+    <w:lvl w:ilvl="5" w:tplc="0409001B" w:tentative="1">
+      <w:start w:val="1"/>
+      <w:numFmt w:val="lowerRoman"/>
+      <w:lvlText w:val="%6."/>
+      <w:lvlJc w:val="right"/>
+      <w:pPr>
+        <w:ind w:left="4320" w:hanging="180"/>
+      </w:pPr>
+    </w:lvl>
+    <w:lvl w:ilvl="6" w:tplc="0409000F" w:tentative="1">
+      <w:start w:val="1"/>
+      <w:numFmt w:val="decimal"/>
+      <w:lvlText w:val="%7."/>
+      <w:lvlJc w:val="left"/>
+      <w:pPr>
+        <w:ind w:left="5040" w:hanging="360"/>
+      </w:pPr>
+    </w:lvl>
+    <w:lvl w:ilvl="7" w:tplc="04090019" w:tentative="1">
+      <w:start w:val="1"/>
+      <w:numFmt w:val="lowerLetter"/>
+      <w:lvlText w:val="%8."/>
+      <w:lvlJc w:val="left"/>
+      <w:pPr>
+        <w:ind w:left="5760" w:hanging="360"/>
+      </w:pPr>
+    </w:lvl>
+    <w:lvl w:ilvl="8" w:tplc="0409001B" w:tentative="1">
+      <w:start w:val="1"/>
+      <w:numFmt w:val="lowerRoman"/>
+      <w:lvlText w:val="%9."/>
+      <w:lvlJc w:val="right"/>
+      <w:pPr>
+        <w:ind w:left="6480" w:hanging="180"/>
+      </w:pPr>
+    </w:lvl>
+  </w:abstractNum>
+  <w:abstractNum w:abstractNumId="6" w15:restartNumberingAfterBreak="0">
+    <w:nsid w:val="4A2773F9"/>
+    <w:multiLevelType w:val="hybridMultilevel"/>
+    <w:tmpl w:val="AE44E5FA"/>
+    <w:lvl w:ilvl="0" w:tplc="0409000F">
+      <w:start w:val="1"/>
+      <w:numFmt w:val="decimal"/>
+      <w:lvlText w:val="%1."/>
+      <w:lvlJc w:val="left"/>
+      <w:pPr>
+        <w:ind w:left="720" w:hanging="360"/>
+      </w:pPr>
+    </w:lvl>
+    <w:lvl w:ilvl="1" w:tplc="04090019">
+      <w:start w:val="1"/>
+      <w:numFmt w:val="lowerLetter"/>
+      <w:lvlText w:val="%2."/>
+      <w:lvlJc w:val="left"/>
+      <w:pPr>
+        <w:ind w:left="1440" w:hanging="360"/>
+      </w:pPr>
+    </w:lvl>
+    <w:lvl w:ilvl="2" w:tplc="0409001B">
+      <w:start w:val="1"/>
+      <w:numFmt w:val="lowerRoman"/>
+      <w:lvlText w:val="%3."/>
+      <w:lvlJc w:val="right"/>
+      <w:pPr>
+        <w:ind w:left="2160" w:hanging="180"/>
+      </w:pPr>
+    </w:lvl>
+    <w:lvl w:ilvl="3" w:tplc="0409000F" w:tentative="1">
+      <w:start w:val="1"/>
+      <w:numFmt w:val="decimal"/>
+      <w:lvlText w:val="%4."/>
+      <w:lvlJc w:val="left"/>
+      <w:pPr>
+        <w:ind w:left="2880" w:hanging="360"/>
+      </w:pPr>
+    </w:lvl>
+    <w:lvl w:ilvl="4" w:tplc="04090019" w:tentative="1">
+      <w:start w:val="1"/>
+      <w:numFmt w:val="lowerLetter"/>
+      <w:lvlText w:val="%5."/>
+      <w:lvlJc w:val="left"/>
+      <w:pPr>
+        <w:ind w:left="3600" w:hanging="360"/>
+      </w:pPr>
+    </w:lvl>
+    <w:lvl w:ilvl="5" w:tplc="0409001B" w:tentative="1">
+      <w:start w:val="1"/>
+      <w:numFmt w:val="lowerRoman"/>
+      <w:lvlText w:val="%6."/>
+      <w:lvlJc w:val="right"/>
+      <w:pPr>
+        <w:ind w:left="4320" w:hanging="180"/>
+      </w:pPr>
+    </w:lvl>
+    <w:lvl w:ilvl="6" w:tplc="0409000F" w:tentative="1">
+      <w:start w:val="1"/>
+      <w:numFmt w:val="decimal"/>
+      <w:lvlText w:val="%7."/>
+      <w:lvlJc w:val="left"/>
+      <w:pPr>
+        <w:ind w:left="5040" w:hanging="360"/>
+      </w:pPr>
+    </w:lvl>
+    <w:lvl w:ilvl="7" w:tplc="04090019" w:tentative="1">
+      <w:start w:val="1"/>
+      <w:numFmt w:val="lowerLetter"/>
+      <w:lvlText w:val="%8."/>
+      <w:lvlJc w:val="left"/>
+      <w:pPr>
+        <w:ind w:left="5760" w:hanging="360"/>
+      </w:pPr>
+    </w:lvl>
+    <w:lvl w:ilvl="8" w:tplc="0409001B" w:tentative="1">
+      <w:start w:val="1"/>
+      <w:numFmt w:val="lowerRoman"/>
+      <w:lvlText w:val="%9."/>
+      <w:lvlJc w:val="right"/>
+      <w:pPr>
+        <w:ind w:left="6480" w:hanging="180"/>
+      </w:pPr>
+    </w:lvl>
+  </w:abstractNum>
+  <w:abstractNum w:abstractNumId="7" w15:restartNumberingAfterBreak="0">
+    <w:nsid w:val="4DDA6CAB"/>
+    <w:multiLevelType w:val="hybridMultilevel"/>
+    <w:tmpl w:val="0E366DC6"/>
+    <w:lvl w:ilvl="0" w:tplc="0409000F">
+      <w:start w:val="1"/>
+      <w:numFmt w:val="decimal"/>
+      <w:lvlText w:val="%1."/>
+      <w:lvlJc w:val="left"/>
+      <w:pPr>
+        <w:ind w:left="720" w:hanging="360"/>
+      </w:pPr>
+    </w:lvl>
+    <w:lvl w:ilvl="1" w:tplc="04090019" w:tentative="1">
+      <w:start w:val="1"/>
+      <w:numFmt w:val="lowerLetter"/>
+      <w:lvlText w:val="%2."/>
+      <w:lvlJc w:val="left"/>
+      <w:pPr>
+        <w:ind w:left="1440" w:hanging="360"/>
+      </w:pPr>
+    </w:lvl>
+    <w:lvl w:ilvl="2" w:tplc="0409001B" w:tentative="1">
+      <w:start w:val="1"/>
+      <w:numFmt w:val="lowerRoman"/>
+      <w:lvlText w:val="%3."/>
+      <w:lvlJc w:val="right"/>
+      <w:pPr>
+        <w:ind w:left="2160" w:hanging="180"/>
+      </w:pPr>
+    </w:lvl>
+    <w:lvl w:ilvl="3" w:tplc="0409000F" w:tentative="1">
+      <w:start w:val="1"/>
+      <w:numFmt w:val="decimal"/>
+      <w:lvlText w:val="%4."/>
+      <w:lvlJc w:val="left"/>
+      <w:pPr>
+        <w:ind w:left="2880" w:hanging="360"/>
+      </w:pPr>
+    </w:lvl>
+    <w:lvl w:ilvl="4" w:tplc="04090019" w:tentative="1">
+      <w:start w:val="1"/>
+      <w:numFmt w:val="lowerLetter"/>
+      <w:lvlText w:val="%5."/>
+      <w:lvlJc w:val="left"/>
+      <w:pPr>
+        <w:ind w:left="3600" w:hanging="360"/>
+      </w:pPr>
+    </w:lvl>
+    <w:lvl w:ilvl="5" w:tplc="0409001B" w:tentative="1">
+      <w:start w:val="1"/>
+      <w:numFmt w:val="lowerRoman"/>
+      <w:lvlText w:val="%6."/>
+      <w:lvlJc w:val="right"/>
+      <w:pPr>
+        <w:ind w:left="4320" w:hanging="180"/>
+      </w:pPr>
+    </w:lvl>
+    <w:lvl w:ilvl="6" w:tplc="0409000F" w:tentative="1">
+      <w:start w:val="1"/>
+      <w:numFmt w:val="decimal"/>
+      <w:lvlText w:val="%7."/>
+      <w:lvlJc w:val="left"/>
+      <w:pPr>
+        <w:ind w:left="5040" w:hanging="360"/>
+      </w:pPr>
+    </w:lvl>
+    <w:lvl w:ilvl="7" w:tplc="04090019" w:tentative="1">
+      <w:start w:val="1"/>
+      <w:numFmt w:val="lowerLetter"/>
+      <w:lvlText w:val="%8."/>
+      <w:lvlJc w:val="left"/>
+      <w:pPr>
+        <w:ind w:left="5760" w:hanging="360"/>
+      </w:pPr>
+    </w:lvl>
+    <w:lvl w:ilvl="8" w:tplc="0409001B" w:tentative="1">
+      <w:start w:val="1"/>
+      <w:numFmt w:val="lowerRoman"/>
+      <w:lvlText w:val="%9."/>
+      <w:lvlJc w:val="right"/>
+      <w:pPr>
+        <w:ind w:left="6480" w:hanging="180"/>
+      </w:pPr>
+    </w:lvl>
+  </w:abstractNum>
+  <w:abstractNum w:abstractNumId="8" w15:restartNumberingAfterBreak="0">
     <w:nsid w:val="6F9F67B4"/>
     <w:multiLevelType w:val="hybridMultilevel"/>
     <w:tmpl w:val="79CE5462"/>
@@ -1810,7 +1956,7 @@
       </w:pPr>
     </w:lvl>
   </w:abstractNum>
-  <w:abstractNum w:abstractNumId="5" w15:restartNumberingAfterBreak="0">
+  <w:abstractNum w:abstractNumId="9" w15:restartNumberingAfterBreak="0">
     <w:nsid w:val="779E32FC"/>
     <w:multiLevelType w:val="hybridMultilevel"/>
     <w:tmpl w:val="4AD09492"/>
@@ -1896,7 +2042,7 @@
       </w:pPr>
     </w:lvl>
   </w:abstractNum>
-  <w:abstractNum w:abstractNumId="6" w15:restartNumberingAfterBreak="0">
+  <w:abstractNum w:abstractNumId="10" w15:restartNumberingAfterBreak="0">
     <w:nsid w:val="78AE0703"/>
     <w:multiLevelType w:val="hybridMultilevel"/>
     <w:tmpl w:val="78DC3380"/>
@@ -1982,7 +2128,7 @@
       </w:pPr>
     </w:lvl>
   </w:abstractNum>
-  <w:abstractNum w:abstractNumId="7" w15:restartNumberingAfterBreak="0">
+  <w:abstractNum w:abstractNumId="11" w15:restartNumberingAfterBreak="0">
     <w:nsid w:val="7CF21E7F"/>
     <w:multiLevelType w:val="hybridMultilevel"/>
     <w:tmpl w:val="431A8DE6"/>
@@ -2069,28 +2215,40 @@
     </w:lvl>
   </w:abstractNum>
   <w:num w:numId="1" w16cid:durableId="269048759">
-    <w:abstractNumId w:val="4"/>
+    <w:abstractNumId w:val="8"/>
   </w:num>
   <w:num w:numId="2" w16cid:durableId="258025537">
     <w:abstractNumId w:val="0"/>
   </w:num>
   <w:num w:numId="3" w16cid:durableId="1935933716">
-    <w:abstractNumId w:val="7"/>
+    <w:abstractNumId w:val="11"/>
   </w:num>
   <w:num w:numId="4" w16cid:durableId="787746252">
-    <w:abstractNumId w:val="5"/>
+    <w:abstractNumId w:val="9"/>
   </w:num>
   <w:num w:numId="5" w16cid:durableId="888495194">
     <w:abstractNumId w:val="2"/>
   </w:num>
   <w:num w:numId="6" w16cid:durableId="1820032795">
-    <w:abstractNumId w:val="6"/>
+    <w:abstractNumId w:val="10"/>
   </w:num>
   <w:num w:numId="7" w16cid:durableId="293412983">
     <w:abstractNumId w:val="3"/>
   </w:num>
   <w:num w:numId="8" w16cid:durableId="152720870">
     <w:abstractNumId w:val="1"/>
+  </w:num>
+  <w:num w:numId="9" w16cid:durableId="44836650">
+    <w:abstractNumId w:val="5"/>
+  </w:num>
+  <w:num w:numId="10" w16cid:durableId="1315061932">
+    <w:abstractNumId w:val="6"/>
+  </w:num>
+  <w:num w:numId="11" w16cid:durableId="707100064">
+    <w:abstractNumId w:val="4"/>
+  </w:num>
+  <w:num w:numId="12" w16cid:durableId="1152405400">
+    <w:abstractNumId w:val="7"/>
   </w:num>
 </w:numbering>
 </file>
